--- a/君立式/君立式体系文件/1.目标职责/9.会议记录表0106.docx
+++ b/君立式/君立式体系文件/1.目标职责/9.会议记录表0106.docx
@@ -311,14 +311,7 @@
                 <w:rFonts w:hAnsi="宋体" w:hint="eastAsia"/>
                 <w:sz w:val="24"/>
               </w:rPr>
-              <w:t xml:space="preserve"> </w:t>
-            </w:r>
-            <w:r>
-              <w:rPr>
-                <w:rFonts w:hAnsi="宋体" w:hint="eastAsia"/>
-                <w:sz w:val="24"/>
-              </w:rPr>
-              <w:t>2020</w:t>
+              <w:t xml:space="preserve"> 2020</w:t>
             </w:r>
             <w:r>
               <w:rPr>
@@ -780,153 +773,41 @@
                 <w:sz w:val="28"/>
                 <w:szCs w:val="28"/>
               </w:rPr>
-              <w:t>2</w:t>
-            </w:r>
+              <w:t xml:space="preserve">2、 组织开展安全生产标准化培训工作。  </w:t>
+            </w:r>
+          </w:p>
+          <w:p>
+            <w:pPr>
+              <w:rPr>
+                <w:rFonts w:asciiTheme="majorEastAsia" w:eastAsiaTheme="majorEastAsia" w:hAnsiTheme="majorEastAsia" w:cstheme="majorEastAsia"/>
+                <w:sz w:val="28"/>
+                <w:szCs w:val="28"/>
+              </w:rPr>
+            </w:pPr>
             <w:r>
               <w:rPr>
                 <w:rFonts w:asciiTheme="majorEastAsia" w:eastAsiaTheme="majorEastAsia" w:hAnsiTheme="majorEastAsia" w:cstheme="majorEastAsia" w:hint="eastAsia"/>
                 <w:sz w:val="28"/>
                 <w:szCs w:val="28"/>
               </w:rPr>
-              <w:t>、</w:t>
-            </w:r>
+              <w:t xml:space="preserve">3、 明确获取法律、法规责任部门并采集相关法律、法规，由办公室负责。  4、 健全安全管理机构，调整安全管理人员。 </w:t>
+            </w:r>
+          </w:p>
+          <w:p>
+            <w:pPr>
+              <w:rPr>
+                <w:rFonts w:asciiTheme="majorEastAsia" w:eastAsiaTheme="majorEastAsia" w:hAnsiTheme="majorEastAsia" w:cstheme="majorEastAsia"/>
+                <w:sz w:val="28"/>
+                <w:szCs w:val="28"/>
+              </w:rPr>
+            </w:pPr>
             <w:r>
               <w:rPr>
                 <w:rFonts w:asciiTheme="majorEastAsia" w:eastAsiaTheme="majorEastAsia" w:hAnsiTheme="majorEastAsia" w:cstheme="majorEastAsia" w:hint="eastAsia"/>
                 <w:sz w:val="28"/>
                 <w:szCs w:val="28"/>
               </w:rPr>
-              <w:t xml:space="preserve"> </w:t>
-            </w:r>
-            <w:r>
-              <w:rPr>
-                <w:rFonts w:asciiTheme="majorEastAsia" w:eastAsiaTheme="majorEastAsia" w:hAnsiTheme="majorEastAsia" w:cstheme="majorEastAsia" w:hint="eastAsia"/>
-                <w:sz w:val="28"/>
-                <w:szCs w:val="28"/>
-              </w:rPr>
-              <w:t>组织开展安全生产标准化培训工作。</w:t>
-            </w:r>
-            <w:r>
-              <w:rPr>
-                <w:rFonts w:asciiTheme="majorEastAsia" w:eastAsiaTheme="majorEastAsia" w:hAnsiTheme="majorEastAsia" w:cstheme="majorEastAsia" w:hint="eastAsia"/>
-                <w:sz w:val="28"/>
-                <w:szCs w:val="28"/>
-              </w:rPr>
-              <w:t xml:space="preserve">  </w:t>
-            </w:r>
-          </w:p>
-          <w:p>
-            <w:pPr>
-              <w:rPr>
-                <w:rFonts w:asciiTheme="majorEastAsia" w:eastAsiaTheme="majorEastAsia" w:hAnsiTheme="majorEastAsia" w:cstheme="majorEastAsia"/>
-                <w:sz w:val="28"/>
-                <w:szCs w:val="28"/>
-              </w:rPr>
-            </w:pPr>
-            <w:r>
-              <w:rPr>
-                <w:rFonts w:asciiTheme="majorEastAsia" w:eastAsiaTheme="majorEastAsia" w:hAnsiTheme="majorEastAsia" w:cstheme="majorEastAsia" w:hint="eastAsia"/>
-                <w:sz w:val="28"/>
-                <w:szCs w:val="28"/>
-              </w:rPr>
-              <w:t>3</w:t>
-            </w:r>
-            <w:r>
-              <w:rPr>
-                <w:rFonts w:asciiTheme="majorEastAsia" w:eastAsiaTheme="majorEastAsia" w:hAnsiTheme="majorEastAsia" w:cstheme="majorEastAsia" w:hint="eastAsia"/>
-                <w:sz w:val="28"/>
-                <w:szCs w:val="28"/>
-              </w:rPr>
-              <w:t>、</w:t>
-            </w:r>
-            <w:r>
-              <w:rPr>
-                <w:rFonts w:asciiTheme="majorEastAsia" w:eastAsiaTheme="majorEastAsia" w:hAnsiTheme="majorEastAsia" w:cstheme="majorEastAsia" w:hint="eastAsia"/>
-                <w:sz w:val="28"/>
-                <w:szCs w:val="28"/>
-              </w:rPr>
-              <w:t xml:space="preserve"> </w:t>
-            </w:r>
-            <w:r>
-              <w:rPr>
-                <w:rFonts w:asciiTheme="majorEastAsia" w:eastAsiaTheme="majorEastAsia" w:hAnsiTheme="majorEastAsia" w:cstheme="majorEastAsia" w:hint="eastAsia"/>
-                <w:sz w:val="28"/>
-                <w:szCs w:val="28"/>
-              </w:rPr>
-              <w:t>明确获取法律、法规责任部门并采集相关法律、法规，由办公室负责。</w:t>
-            </w:r>
-            <w:r>
-              <w:rPr>
-                <w:rFonts w:asciiTheme="majorEastAsia" w:eastAsiaTheme="majorEastAsia" w:hAnsiTheme="majorEastAsia" w:cstheme="majorEastAsia" w:hint="eastAsia"/>
-                <w:sz w:val="28"/>
-                <w:szCs w:val="28"/>
-              </w:rPr>
-              <w:t xml:space="preserve">  4</w:t>
-            </w:r>
-            <w:r>
-              <w:rPr>
-                <w:rFonts w:asciiTheme="majorEastAsia" w:eastAsiaTheme="majorEastAsia" w:hAnsiTheme="majorEastAsia" w:cstheme="majorEastAsia" w:hint="eastAsia"/>
-                <w:sz w:val="28"/>
-                <w:szCs w:val="28"/>
-              </w:rPr>
-              <w:t>、</w:t>
-            </w:r>
-            <w:r>
-              <w:rPr>
-                <w:rFonts w:asciiTheme="majorEastAsia" w:eastAsiaTheme="majorEastAsia" w:hAnsiTheme="majorEastAsia" w:cstheme="majorEastAsia" w:hint="eastAsia"/>
-                <w:sz w:val="28"/>
-                <w:szCs w:val="28"/>
-              </w:rPr>
-              <w:t xml:space="preserve"> </w:t>
-            </w:r>
-            <w:r>
-              <w:rPr>
-                <w:rFonts w:asciiTheme="majorEastAsia" w:eastAsiaTheme="majorEastAsia" w:hAnsiTheme="majorEastAsia" w:cstheme="majorEastAsia" w:hint="eastAsia"/>
-                <w:sz w:val="28"/>
-                <w:szCs w:val="28"/>
-              </w:rPr>
-              <w:t>健全安全管理机构，调整安全管理人员。</w:t>
-            </w:r>
-            <w:r>
-              <w:rPr>
-                <w:rFonts w:asciiTheme="majorEastAsia" w:eastAsiaTheme="majorEastAsia" w:hAnsiTheme="majorEastAsia" w:cstheme="majorEastAsia" w:hint="eastAsia"/>
-                <w:sz w:val="28"/>
-                <w:szCs w:val="28"/>
-              </w:rPr>
-              <w:t xml:space="preserve"> </w:t>
-            </w:r>
-          </w:p>
-          <w:p>
-            <w:pPr>
-              <w:rPr>
-                <w:rFonts w:asciiTheme="majorEastAsia" w:eastAsiaTheme="majorEastAsia" w:hAnsiTheme="majorEastAsia" w:cstheme="majorEastAsia"/>
-                <w:sz w:val="28"/>
-                <w:szCs w:val="28"/>
-              </w:rPr>
-            </w:pPr>
-            <w:r>
-              <w:rPr>
-                <w:rFonts w:asciiTheme="majorEastAsia" w:eastAsiaTheme="majorEastAsia" w:hAnsiTheme="majorEastAsia" w:cstheme="majorEastAsia" w:hint="eastAsia"/>
-                <w:sz w:val="28"/>
-                <w:szCs w:val="28"/>
-              </w:rPr>
-              <w:t>5</w:t>
-            </w:r>
-            <w:r>
-              <w:rPr>
-                <w:rFonts w:asciiTheme="majorEastAsia" w:eastAsiaTheme="majorEastAsia" w:hAnsiTheme="majorEastAsia" w:cstheme="majorEastAsia" w:hint="eastAsia"/>
-                <w:sz w:val="28"/>
-                <w:szCs w:val="28"/>
-              </w:rPr>
-              <w:t>、</w:t>
-            </w:r>
-            <w:r>
-              <w:rPr>
-                <w:rFonts w:asciiTheme="majorEastAsia" w:eastAsiaTheme="majorEastAsia" w:hAnsiTheme="majorEastAsia" w:cstheme="majorEastAsia" w:hint="eastAsia"/>
-                <w:sz w:val="28"/>
-                <w:szCs w:val="28"/>
-              </w:rPr>
-              <w:t xml:space="preserve"> </w:t>
+              <w:t xml:space="preserve">5、 </w:t>
             </w:r>
             <w:r>
               <w:rPr>
@@ -1280,14 +1161,7 @@
                 <w:rFonts w:hAnsi="宋体" w:hint="eastAsia"/>
                 <w:sz w:val="24"/>
               </w:rPr>
-              <w:t xml:space="preserve"> </w:t>
-            </w:r>
-            <w:r>
-              <w:rPr>
-                <w:rFonts w:hAnsi="宋体" w:hint="eastAsia"/>
-                <w:sz w:val="24"/>
-              </w:rPr>
-              <w:t>2020</w:t>
+              <w:t xml:space="preserve"> 2020</w:t>
             </w:r>
             <w:r>
               <w:rPr>
@@ -1710,15 +1584,7 @@
                 <w:sz w:val="28"/>
                 <w:szCs w:val="28"/>
               </w:rPr>
-              <w:t>1</w:t>
-            </w:r>
-            <w:r>
-              <w:rPr>
-                <w:rFonts w:asciiTheme="majorEastAsia" w:eastAsiaTheme="majorEastAsia" w:hAnsiTheme="majorEastAsia" w:cstheme="majorEastAsia" w:hint="eastAsia"/>
-                <w:sz w:val="28"/>
-                <w:szCs w:val="28"/>
-              </w:rPr>
-              <w:t>、</w:t>
+              <w:t>1、</w:t>
             </w:r>
             <w:r>
               <w:rPr>
@@ -1745,105 +1611,41 @@
                 <w:sz w:val="28"/>
                 <w:szCs w:val="28"/>
               </w:rPr>
-              <w:t>2</w:t>
-            </w:r>
+              <w:t>2、对安全生产月的活动进行了总结。</w:t>
+            </w:r>
+          </w:p>
+          <w:p>
+            <w:pPr>
+              <w:spacing w:line="360" w:lineRule="auto"/>
+              <w:rPr>
+                <w:rFonts w:asciiTheme="majorEastAsia" w:eastAsiaTheme="majorEastAsia" w:hAnsiTheme="majorEastAsia" w:cstheme="majorEastAsia"/>
+                <w:sz w:val="28"/>
+                <w:szCs w:val="28"/>
+              </w:rPr>
+            </w:pPr>
             <w:r>
               <w:rPr>
                 <w:rFonts w:asciiTheme="majorEastAsia" w:eastAsiaTheme="majorEastAsia" w:hAnsiTheme="majorEastAsia" w:cstheme="majorEastAsia" w:hint="eastAsia"/>
                 <w:sz w:val="28"/>
                 <w:szCs w:val="28"/>
               </w:rPr>
-              <w:t>、</w:t>
-            </w:r>
+              <w:t xml:space="preserve">3、回顾了标准化文件编制小组编写的安全管理制度和安全操作规程的运行情况。 </w:t>
+            </w:r>
+          </w:p>
+          <w:p>
+            <w:pPr>
+              <w:rPr>
+                <w:sz w:val="28"/>
+                <w:szCs w:val="28"/>
+              </w:rPr>
+            </w:pPr>
             <w:r>
               <w:rPr>
                 <w:rFonts w:asciiTheme="majorEastAsia" w:eastAsiaTheme="majorEastAsia" w:hAnsiTheme="majorEastAsia" w:cstheme="majorEastAsia" w:hint="eastAsia"/>
                 <w:sz w:val="28"/>
                 <w:szCs w:val="28"/>
               </w:rPr>
-              <w:t>对安全生产月的活动进行了总结</w:t>
-            </w:r>
-            <w:r>
-              <w:rPr>
-                <w:rFonts w:asciiTheme="majorEastAsia" w:eastAsiaTheme="majorEastAsia" w:hAnsiTheme="majorEastAsia" w:cstheme="majorEastAsia" w:hint="eastAsia"/>
-                <w:sz w:val="28"/>
-                <w:szCs w:val="28"/>
-              </w:rPr>
-              <w:t>。</w:t>
-            </w:r>
-          </w:p>
-          <w:p>
-            <w:pPr>
-              <w:spacing w:line="360" w:lineRule="auto"/>
-              <w:rPr>
-                <w:rFonts w:asciiTheme="majorEastAsia" w:eastAsiaTheme="majorEastAsia" w:hAnsiTheme="majorEastAsia" w:cstheme="majorEastAsia"/>
-                <w:sz w:val="28"/>
-                <w:szCs w:val="28"/>
-              </w:rPr>
-            </w:pPr>
-            <w:r>
-              <w:rPr>
-                <w:rFonts w:asciiTheme="majorEastAsia" w:eastAsiaTheme="majorEastAsia" w:hAnsiTheme="majorEastAsia" w:cstheme="majorEastAsia" w:hint="eastAsia"/>
-                <w:sz w:val="28"/>
-                <w:szCs w:val="28"/>
-              </w:rPr>
-              <w:t>3</w:t>
-            </w:r>
-            <w:r>
-              <w:rPr>
-                <w:rFonts w:asciiTheme="majorEastAsia" w:eastAsiaTheme="majorEastAsia" w:hAnsiTheme="majorEastAsia" w:cstheme="majorEastAsia" w:hint="eastAsia"/>
-                <w:sz w:val="28"/>
-                <w:szCs w:val="28"/>
-              </w:rPr>
-              <w:t>、</w:t>
-            </w:r>
-            <w:r>
-              <w:rPr>
-                <w:rFonts w:asciiTheme="majorEastAsia" w:eastAsiaTheme="majorEastAsia" w:hAnsiTheme="majorEastAsia" w:cstheme="majorEastAsia" w:hint="eastAsia"/>
-                <w:sz w:val="28"/>
-                <w:szCs w:val="28"/>
-              </w:rPr>
-              <w:t>回顾了标准化文件编制小组编写的安全管理制度和安全操作规程的运行情况</w:t>
-            </w:r>
-            <w:r>
-              <w:rPr>
-                <w:rFonts w:asciiTheme="majorEastAsia" w:eastAsiaTheme="majorEastAsia" w:hAnsiTheme="majorEastAsia" w:cstheme="majorEastAsia" w:hint="eastAsia"/>
-                <w:sz w:val="28"/>
-                <w:szCs w:val="28"/>
-              </w:rPr>
-              <w:t>。</w:t>
-            </w:r>
-            <w:r>
-              <w:rPr>
-                <w:rFonts w:asciiTheme="majorEastAsia" w:eastAsiaTheme="majorEastAsia" w:hAnsiTheme="majorEastAsia" w:cstheme="majorEastAsia" w:hint="eastAsia"/>
-                <w:sz w:val="28"/>
-                <w:szCs w:val="28"/>
-              </w:rPr>
-              <w:t xml:space="preserve"> </w:t>
-            </w:r>
-          </w:p>
-          <w:p>
-            <w:pPr>
-              <w:rPr>
-                <w:sz w:val="28"/>
-                <w:szCs w:val="28"/>
-              </w:rPr>
-            </w:pPr>
-            <w:r>
-              <w:rPr>
-                <w:rFonts w:asciiTheme="majorEastAsia" w:eastAsiaTheme="majorEastAsia" w:hAnsiTheme="majorEastAsia" w:cstheme="majorEastAsia" w:hint="eastAsia"/>
-                <w:sz w:val="28"/>
-                <w:szCs w:val="28"/>
-              </w:rPr>
-              <w:t>4</w:t>
-            </w:r>
-            <w:r>
-              <w:rPr>
-                <w:rFonts w:asciiTheme="majorEastAsia" w:eastAsiaTheme="majorEastAsia" w:hAnsiTheme="majorEastAsia" w:cstheme="majorEastAsia" w:hint="eastAsia"/>
-                <w:sz w:val="28"/>
-                <w:szCs w:val="28"/>
-              </w:rPr>
-              <w:t>、针对夏季来临，做好暑期、汛期安全生产工作，注意防暑降温。</w:t>
+              <w:t>4、针对夏季来临，做好暑期、汛期安全生产工作，注意防暑降温。</w:t>
             </w:r>
           </w:p>
           <w:p>
@@ -2204,14 +2006,7 @@
                 <w:rFonts w:hAnsi="宋体" w:hint="eastAsia"/>
                 <w:sz w:val="24"/>
               </w:rPr>
-              <w:t xml:space="preserve"> </w:t>
-            </w:r>
-            <w:r>
-              <w:rPr>
-                <w:rFonts w:hAnsi="宋体" w:hint="eastAsia"/>
-                <w:sz w:val="24"/>
-              </w:rPr>
-              <w:t>2020</w:t>
+              <w:t xml:space="preserve"> 2020</w:t>
             </w:r>
             <w:r>
               <w:rPr>
@@ -2634,15 +2429,7 @@
                 <w:sz w:val="28"/>
                 <w:szCs w:val="28"/>
               </w:rPr>
-              <w:t>1</w:t>
-            </w:r>
-            <w:r>
-              <w:rPr>
-                <w:rFonts w:asciiTheme="majorEastAsia" w:eastAsiaTheme="majorEastAsia" w:hAnsiTheme="majorEastAsia" w:cstheme="majorEastAsia" w:hint="eastAsia"/>
-                <w:sz w:val="28"/>
-                <w:szCs w:val="28"/>
-              </w:rPr>
-              <w:t>、</w:t>
+              <w:t>1、</w:t>
             </w:r>
             <w:r>
               <w:rPr>
@@ -2650,23 +2437,7 @@
                 <w:sz w:val="28"/>
                 <w:szCs w:val="28"/>
               </w:rPr>
-              <w:t>对</w:t>
-            </w:r>
-            <w:r>
-              <w:rPr>
-                <w:rFonts w:hint="eastAsia"/>
-                <w:sz w:val="28"/>
-                <w:szCs w:val="28"/>
-              </w:rPr>
-              <w:t>三</w:t>
-            </w:r>
-            <w:r>
-              <w:rPr>
-                <w:rFonts w:hint="eastAsia"/>
-                <w:sz w:val="28"/>
-                <w:szCs w:val="28"/>
-              </w:rPr>
-              <w:t>季度的安全生产工作进行了总结，并部署下一季度安全生产工作。</w:t>
+              <w:t>对三季度的安全生产工作进行了总结，并部署下一季度安全生产工作。</w:t>
             </w:r>
           </w:p>
           <w:p>
@@ -2685,105 +2456,41 @@
                 <w:sz w:val="28"/>
                 <w:szCs w:val="28"/>
               </w:rPr>
-              <w:t>2</w:t>
-            </w:r>
+              <w:t>2、标准化试运行初期的问题反馈。</w:t>
+            </w:r>
+          </w:p>
+          <w:p>
+            <w:pPr>
+              <w:rPr>
+                <w:rFonts w:asciiTheme="majorEastAsia" w:eastAsiaTheme="majorEastAsia" w:hAnsiTheme="majorEastAsia" w:cstheme="majorEastAsia"/>
+                <w:sz w:val="28"/>
+                <w:szCs w:val="28"/>
+              </w:rPr>
+            </w:pPr>
             <w:r>
               <w:rPr>
                 <w:rFonts w:asciiTheme="majorEastAsia" w:eastAsiaTheme="majorEastAsia" w:hAnsiTheme="majorEastAsia" w:cstheme="majorEastAsia" w:hint="eastAsia"/>
                 <w:sz w:val="28"/>
                 <w:szCs w:val="28"/>
               </w:rPr>
-              <w:t>、</w:t>
-            </w:r>
+              <w:t>3、安全生产应急救援预案演练工作的总结。</w:t>
+            </w:r>
+          </w:p>
+          <w:p>
+            <w:pPr>
+              <w:rPr>
+                <w:rFonts w:asciiTheme="majorEastAsia" w:eastAsiaTheme="majorEastAsia" w:hAnsiTheme="majorEastAsia" w:cstheme="majorEastAsia"/>
+                <w:sz w:val="28"/>
+                <w:szCs w:val="28"/>
+              </w:rPr>
+            </w:pPr>
             <w:r>
               <w:rPr>
                 <w:rFonts w:asciiTheme="majorEastAsia" w:eastAsiaTheme="majorEastAsia" w:hAnsiTheme="majorEastAsia" w:cstheme="majorEastAsia" w:hint="eastAsia"/>
                 <w:sz w:val="28"/>
                 <w:szCs w:val="28"/>
               </w:rPr>
-              <w:t>标准化试运行初期的问题反馈。</w:t>
-            </w:r>
-          </w:p>
-          <w:p>
-            <w:pPr>
-              <w:rPr>
-                <w:rFonts w:asciiTheme="majorEastAsia" w:eastAsiaTheme="majorEastAsia" w:hAnsiTheme="majorEastAsia" w:cstheme="majorEastAsia"/>
-                <w:sz w:val="28"/>
-                <w:szCs w:val="28"/>
-              </w:rPr>
-            </w:pPr>
-            <w:r>
-              <w:rPr>
-                <w:rFonts w:asciiTheme="majorEastAsia" w:eastAsiaTheme="majorEastAsia" w:hAnsiTheme="majorEastAsia" w:cstheme="majorEastAsia" w:hint="eastAsia"/>
-                <w:sz w:val="28"/>
-                <w:szCs w:val="28"/>
-              </w:rPr>
-              <w:t>3</w:t>
-            </w:r>
-            <w:r>
-              <w:rPr>
-                <w:rFonts w:asciiTheme="majorEastAsia" w:eastAsiaTheme="majorEastAsia" w:hAnsiTheme="majorEastAsia" w:cstheme="majorEastAsia" w:hint="eastAsia"/>
-                <w:sz w:val="28"/>
-                <w:szCs w:val="28"/>
-              </w:rPr>
-              <w:t>、安全生产应急救援预案演练工作</w:t>
-            </w:r>
-            <w:r>
-              <w:rPr>
-                <w:rFonts w:asciiTheme="majorEastAsia" w:eastAsiaTheme="majorEastAsia" w:hAnsiTheme="majorEastAsia" w:cstheme="majorEastAsia" w:hint="eastAsia"/>
-                <w:sz w:val="28"/>
-                <w:szCs w:val="28"/>
-              </w:rPr>
-              <w:t>的总结</w:t>
-            </w:r>
-            <w:r>
-              <w:rPr>
-                <w:rFonts w:asciiTheme="majorEastAsia" w:eastAsiaTheme="majorEastAsia" w:hAnsiTheme="majorEastAsia" w:cstheme="majorEastAsia" w:hint="eastAsia"/>
-                <w:sz w:val="28"/>
-                <w:szCs w:val="28"/>
-              </w:rPr>
-              <w:t>。</w:t>
-            </w:r>
-          </w:p>
-          <w:p>
-            <w:pPr>
-              <w:rPr>
-                <w:rFonts w:asciiTheme="majorEastAsia" w:eastAsiaTheme="majorEastAsia" w:hAnsiTheme="majorEastAsia" w:cstheme="majorEastAsia"/>
-                <w:sz w:val="28"/>
-                <w:szCs w:val="28"/>
-              </w:rPr>
-            </w:pPr>
-            <w:r>
-              <w:rPr>
-                <w:rFonts w:asciiTheme="majorEastAsia" w:eastAsiaTheme="majorEastAsia" w:hAnsiTheme="majorEastAsia" w:cstheme="majorEastAsia" w:hint="eastAsia"/>
-                <w:sz w:val="28"/>
-                <w:szCs w:val="28"/>
-              </w:rPr>
-              <w:t>4</w:t>
-            </w:r>
-            <w:r>
-              <w:rPr>
-                <w:rFonts w:asciiTheme="majorEastAsia" w:eastAsiaTheme="majorEastAsia" w:hAnsiTheme="majorEastAsia" w:cstheme="majorEastAsia" w:hint="eastAsia"/>
-                <w:sz w:val="28"/>
-                <w:szCs w:val="28"/>
-              </w:rPr>
-              <w:t>、</w:t>
-            </w:r>
-            <w:r>
-              <w:rPr>
-                <w:rFonts w:asciiTheme="majorEastAsia" w:eastAsiaTheme="majorEastAsia" w:hAnsiTheme="majorEastAsia" w:cstheme="majorEastAsia" w:hint="eastAsia"/>
-                <w:sz w:val="28"/>
-                <w:szCs w:val="28"/>
-              </w:rPr>
-              <w:t xml:space="preserve"> </w:t>
-            </w:r>
-            <w:r>
-              <w:rPr>
-                <w:rFonts w:asciiTheme="majorEastAsia" w:eastAsiaTheme="majorEastAsia" w:hAnsiTheme="majorEastAsia" w:cstheme="majorEastAsia" w:hint="eastAsia"/>
-                <w:sz w:val="28"/>
-                <w:szCs w:val="28"/>
-              </w:rPr>
-              <w:t>十一假期前组织一次安全生产大检查。</w:t>
+              <w:t>4、 十一假期前组织一次安全生产大检查。</w:t>
             </w:r>
           </w:p>
           <w:p>
@@ -3141,14 +2848,7 @@
                 <w:rFonts w:hAnsi="宋体" w:hint="eastAsia"/>
                 <w:sz w:val="24"/>
               </w:rPr>
-              <w:t xml:space="preserve"> </w:t>
-            </w:r>
-            <w:r>
-              <w:rPr>
-                <w:rFonts w:hAnsi="宋体" w:hint="eastAsia"/>
-                <w:sz w:val="24"/>
-              </w:rPr>
-              <w:t>2020</w:t>
+              <w:t xml:space="preserve"> 2020</w:t>
             </w:r>
             <w:r>
               <w:rPr>
@@ -3442,8 +3142,6 @@
               </w:rPr>
               <w:t>黄李春</w:t>
             </w:r>
-            <w:bookmarkStart w:id="0" w:name="_GoBack"/>
-            <w:bookmarkEnd w:id="0"/>
           </w:p>
         </w:tc>
       </w:tr>
@@ -3573,15 +3271,7 @@
                 <w:sz w:val="28"/>
                 <w:szCs w:val="28"/>
               </w:rPr>
-              <w:t>1</w:t>
-            </w:r>
-            <w:r>
-              <w:rPr>
-                <w:rFonts w:asciiTheme="majorEastAsia" w:eastAsiaTheme="majorEastAsia" w:hAnsiTheme="majorEastAsia" w:cstheme="majorEastAsia" w:hint="eastAsia"/>
-                <w:sz w:val="28"/>
-                <w:szCs w:val="28"/>
-              </w:rPr>
-              <w:t>、</w:t>
+              <w:t>1、</w:t>
             </w:r>
             <w:r>
               <w:rPr>
@@ -3589,23 +3279,7 @@
                 <w:sz w:val="28"/>
                 <w:szCs w:val="28"/>
               </w:rPr>
-              <w:t>对</w:t>
-            </w:r>
-            <w:r>
-              <w:rPr>
-                <w:rFonts w:hint="eastAsia"/>
-                <w:sz w:val="28"/>
-                <w:szCs w:val="28"/>
-              </w:rPr>
-              <w:t>四</w:t>
-            </w:r>
-            <w:r>
-              <w:rPr>
-                <w:rFonts w:hint="eastAsia"/>
-                <w:sz w:val="28"/>
-                <w:szCs w:val="28"/>
-              </w:rPr>
-              <w:t>季度的安全生产工作进行了总结，并部署下一季度安全生产工作。</w:t>
+              <w:t>对四季度的安全生产工作进行了总结，并部署下一季度安全生产工作。</w:t>
             </w:r>
           </w:p>
           <w:p>
@@ -3624,6 +3298,877 @@
                 <w:sz w:val="28"/>
                 <w:szCs w:val="28"/>
               </w:rPr>
+              <w:t>2、安全生产标准化试运行工作及自评工作中相关不符合项的整改汇报。</w:t>
+            </w:r>
+          </w:p>
+          <w:p>
+            <w:pPr>
+              <w:rPr>
+                <w:rFonts w:asciiTheme="majorEastAsia" w:eastAsiaTheme="majorEastAsia" w:hAnsiTheme="majorEastAsia" w:cstheme="majorEastAsia"/>
+                <w:sz w:val="28"/>
+                <w:szCs w:val="28"/>
+              </w:rPr>
+            </w:pPr>
+            <w:r>
+              <w:rPr>
+                <w:rFonts w:asciiTheme="majorEastAsia" w:eastAsiaTheme="majorEastAsia" w:hAnsiTheme="majorEastAsia" w:cstheme="majorEastAsia" w:hint="eastAsia"/>
+                <w:sz w:val="28"/>
+                <w:szCs w:val="28"/>
+              </w:rPr>
+              <w:t>3、申请标准化外部评审的准备工作。</w:t>
+            </w:r>
+          </w:p>
+          <w:p>
+            <w:pPr>
+              <w:rPr>
+                <w:rFonts w:asciiTheme="majorEastAsia" w:eastAsiaTheme="majorEastAsia" w:hAnsiTheme="majorEastAsia" w:cstheme="majorEastAsia"/>
+                <w:sz w:val="28"/>
+                <w:szCs w:val="28"/>
+              </w:rPr>
+            </w:pPr>
+            <w:r>
+              <w:rPr>
+                <w:rFonts w:asciiTheme="majorEastAsia" w:eastAsiaTheme="majorEastAsia" w:hAnsiTheme="majorEastAsia" w:cstheme="majorEastAsia" w:hint="eastAsia"/>
+                <w:sz w:val="28"/>
+                <w:szCs w:val="28"/>
+              </w:rPr>
+              <w:t>4、 组织编写2020年度安全生产情况总结，拟订2021年度安全生产目标。</w:t>
+            </w:r>
+          </w:p>
+          <w:p>
+            <w:pPr>
+              <w:rPr>
+                <w:rFonts w:asciiTheme="majorEastAsia" w:eastAsiaTheme="majorEastAsia" w:hAnsiTheme="majorEastAsia" w:cstheme="majorEastAsia"/>
+                <w:sz w:val="28"/>
+                <w:szCs w:val="28"/>
+              </w:rPr>
+            </w:pPr>
+          </w:p>
+          <w:p>
+            <w:pPr>
+              <w:spacing w:line="420" w:lineRule="exact"/>
+              <w:jc w:val="left"/>
+              <w:rPr>
+                <w:rFonts w:asciiTheme="majorEastAsia" w:eastAsiaTheme="majorEastAsia" w:hAnsiTheme="majorEastAsia" w:cstheme="majorEastAsia"/>
+                <w:sz w:val="28"/>
+                <w:szCs w:val="28"/>
+              </w:rPr>
+            </w:pPr>
+            <w:r>
+              <w:rPr>
+                <w:rFonts w:asciiTheme="majorEastAsia" w:eastAsiaTheme="majorEastAsia" w:hAnsiTheme="majorEastAsia" w:cstheme="majorEastAsia" w:hint="eastAsia"/>
+                <w:sz w:val="28"/>
+                <w:szCs w:val="28"/>
+              </w:rPr>
+              <w:t xml:space="preserve"> </w:t>
+            </w:r>
+          </w:p>
+          <w:p>
+            <w:pPr>
+              <w:spacing w:line="420" w:lineRule="exact"/>
+              <w:jc w:val="left"/>
+              <w:rPr>
+                <w:rFonts w:asciiTheme="majorEastAsia" w:eastAsiaTheme="majorEastAsia" w:hAnsiTheme="majorEastAsia" w:cstheme="majorEastAsia"/>
+                <w:sz w:val="28"/>
+                <w:szCs w:val="28"/>
+              </w:rPr>
+            </w:pPr>
+          </w:p>
+        </w:tc>
+      </w:tr>
+    </w:tbl>
+    <w:p>
+      <w:pPr>
+        <w:snapToGrid w:val="0"/>
+        <w:spacing w:line="400" w:lineRule="exact"/>
+        <w:ind w:right="760"/>
+        <w:jc w:val="center"/>
+        <w:outlineLvl w:val="0"/>
+        <w:rPr>
+          <w:rFonts w:hAnsi="宋体"/>
+          <w:b/>
+          <w:sz w:val="36"/>
+          <w:szCs w:val="36"/>
+        </w:rPr>
+      </w:pPr>
+      <w:r>
+        <w:rPr>
+          <w:rFonts w:hAnsi="宋体" w:hint="eastAsia"/>
+          <w:b/>
+          <w:sz w:val="36"/>
+          <w:szCs w:val="36"/>
+        </w:rPr>
+        <w:t xml:space="preserve">    </w:t>
+      </w:r>
+    </w:p>
+    <w:p>
+      <w:pPr>
+        <w:snapToGrid w:val="0"/>
+        <w:spacing w:line="400" w:lineRule="exact"/>
+        <w:ind w:right="760"/>
+        <w:jc w:val="center"/>
+        <w:outlineLvl w:val="0"/>
+        <w:rPr>
+          <w:rFonts w:hAnsi="宋体"/>
+          <w:b/>
+          <w:sz w:val="36"/>
+          <w:szCs w:val="36"/>
+        </w:rPr>
+      </w:pPr>
+    </w:p>
+    <w:p>
+      <w:pPr>
+        <w:snapToGrid w:val="0"/>
+        <w:spacing w:line="400" w:lineRule="exact"/>
+        <w:ind w:right="760"/>
+        <w:jc w:val="center"/>
+        <w:outlineLvl w:val="0"/>
+        <w:rPr>
+          <w:rFonts w:hAnsi="宋体"/>
+          <w:b/>
+          <w:sz w:val="36"/>
+          <w:szCs w:val="36"/>
+        </w:rPr>
+      </w:pPr>
+      <w:r>
+        <w:rPr>
+          <w:rFonts w:hAnsi="宋体" w:hint="eastAsia"/>
+          <w:b/>
+          <w:sz w:val="36"/>
+          <w:szCs w:val="36"/>
+        </w:rPr>
+        <w:lastRenderedPageBreak/>
+        <w:t>会</w:t>
+      </w:r>
+      <w:r>
+        <w:rPr>
+          <w:rFonts w:hAnsi="宋体" w:hint="eastAsia"/>
+          <w:b/>
+          <w:sz w:val="36"/>
+          <w:szCs w:val="36"/>
+        </w:rPr>
+        <w:t xml:space="preserve">  </w:t>
+      </w:r>
+      <w:r>
+        <w:rPr>
+          <w:rFonts w:hAnsi="宋体" w:hint="eastAsia"/>
+          <w:b/>
+          <w:sz w:val="36"/>
+          <w:szCs w:val="36"/>
+        </w:rPr>
+        <w:t>议</w:t>
+      </w:r>
+      <w:r>
+        <w:rPr>
+          <w:rFonts w:hAnsi="宋体" w:hint="eastAsia"/>
+          <w:b/>
+          <w:sz w:val="36"/>
+          <w:szCs w:val="36"/>
+        </w:rPr>
+        <w:t xml:space="preserve">  </w:t>
+      </w:r>
+      <w:r>
+        <w:rPr>
+          <w:rFonts w:hAnsi="宋体" w:hint="eastAsia"/>
+          <w:b/>
+          <w:sz w:val="36"/>
+          <w:szCs w:val="36"/>
+        </w:rPr>
+        <w:t>记</w:t>
+      </w:r>
+      <w:r>
+        <w:rPr>
+          <w:rFonts w:hAnsi="宋体" w:hint="eastAsia"/>
+          <w:b/>
+          <w:sz w:val="36"/>
+          <w:szCs w:val="36"/>
+        </w:rPr>
+        <w:t xml:space="preserve">  </w:t>
+      </w:r>
+      <w:r>
+        <w:rPr>
+          <w:rFonts w:hAnsi="宋体" w:hint="eastAsia"/>
+          <w:b/>
+          <w:sz w:val="36"/>
+          <w:szCs w:val="36"/>
+        </w:rPr>
+        <w:t>录</w:t>
+      </w:r>
+      <w:r>
+        <w:rPr>
+          <w:rFonts w:hAnsi="宋体" w:hint="eastAsia"/>
+          <w:b/>
+          <w:sz w:val="36"/>
+          <w:szCs w:val="36"/>
+        </w:rPr>
+        <w:t xml:space="preserve">  </w:t>
+      </w:r>
+      <w:r>
+        <w:rPr>
+          <w:rFonts w:hAnsi="宋体" w:hint="eastAsia"/>
+          <w:b/>
+          <w:sz w:val="36"/>
+          <w:szCs w:val="36"/>
+        </w:rPr>
+        <w:t>表</w:t>
+      </w:r>
+    </w:p>
+    <w:p>
+      <w:pPr>
+        <w:jc w:val="right"/>
+        <w:rPr>
+          <w:rFonts w:ascii="宋体" w:hAnsi="宋体"/>
+          <w:sz w:val="28"/>
+          <w:szCs w:val="28"/>
+        </w:rPr>
+      </w:pPr>
+      <w:r>
+        <w:rPr>
+          <w:rFonts w:ascii="宋体" w:hAnsi="宋体" w:hint="eastAsia"/>
+          <w:sz w:val="28"/>
+          <w:szCs w:val="28"/>
+        </w:rPr>
+        <w:t>SRJLSGX</w:t>
+      </w:r>
+      <w:r>
+        <w:rPr>
+          <w:rFonts w:ascii="宋体" w:hAnsi="宋体" w:hint="eastAsia"/>
+          <w:sz w:val="28"/>
+          <w:szCs w:val="28"/>
+        </w:rPr>
+        <w:t>/AQB4-0106</w:t>
+      </w:r>
+      <w:r>
+        <w:rPr>
+          <w:rFonts w:ascii="宋体" w:hAnsi="宋体" w:hint="eastAsia"/>
+          <w:b/>
+          <w:sz w:val="28"/>
+          <w:szCs w:val="28"/>
+        </w:rPr>
+        <w:t xml:space="preserve">                            </w:t>
+      </w:r>
+    </w:p>
+    <w:tbl>
+      <w:tblPr>
+        <w:tblW w:w="9357" w:type="dxa"/>
+        <w:tblInd w:w="-318" w:type="dxa"/>
+        <w:tblBorders>
+          <w:top w:val="single" w:sz="4" w:space="0" w:color="auto"/>
+          <w:left w:val="single" w:sz="4" w:space="0" w:color="auto"/>
+          <w:bottom w:val="single" w:sz="4" w:space="0" w:color="auto"/>
+          <w:right w:val="single" w:sz="4" w:space="0" w:color="auto"/>
+        </w:tblBorders>
+        <w:tblLayout w:type="fixed"/>
+        <w:tblLook w:val="04A0" w:firstRow="1" w:lastRow="0" w:firstColumn="1" w:lastColumn="0" w:noHBand="0" w:noVBand="1"/>
+      </w:tblPr>
+      <w:tblGrid>
+        <w:gridCol w:w="1986"/>
+        <w:gridCol w:w="2976"/>
+        <w:gridCol w:w="1985"/>
+        <w:gridCol w:w="2410"/>
+      </w:tblGrid>
+      <w:tr>
+        <w:trPr>
+          <w:trHeight w:val="765"/>
+        </w:trPr>
+        <w:tc>
+          <w:tcPr>
+            <w:tcW w:w="1986" w:type="dxa"/>
+            <w:tcBorders>
+              <w:top w:val="single" w:sz="4" w:space="0" w:color="auto"/>
+              <w:left w:val="single" w:sz="4" w:space="0" w:color="auto"/>
+              <w:bottom w:val="single" w:sz="4" w:space="0" w:color="auto"/>
+              <w:right w:val="single" w:sz="4" w:space="0" w:color="auto"/>
+            </w:tcBorders>
+            <w:vAlign w:val="center"/>
+          </w:tcPr>
+          <w:p>
+            <w:pPr>
+              <w:tabs>
+                <w:tab w:val="left" w:pos="1005"/>
+              </w:tabs>
+              <w:jc w:val="center"/>
+              <w:rPr>
+                <w:rFonts w:hAnsi="宋体"/>
+                <w:sz w:val="24"/>
+              </w:rPr>
+            </w:pPr>
+            <w:r>
+              <w:rPr>
+                <w:rFonts w:hAnsi="宋体" w:hint="eastAsia"/>
+                <w:b/>
+                <w:bCs/>
+                <w:sz w:val="24"/>
+              </w:rPr>
+              <w:t>会议主题</w:t>
+            </w:r>
+          </w:p>
+        </w:tc>
+        <w:tc>
+          <w:tcPr>
+            <w:tcW w:w="7371" w:type="dxa"/>
+            <w:gridSpan w:val="3"/>
+            <w:tcBorders>
+              <w:top w:val="single" w:sz="4" w:space="0" w:color="auto"/>
+              <w:left w:val="single" w:sz="4" w:space="0" w:color="auto"/>
+              <w:bottom w:val="single" w:sz="4" w:space="0" w:color="auto"/>
+              <w:right w:val="single" w:sz="4" w:space="0" w:color="auto"/>
+            </w:tcBorders>
+            <w:vAlign w:val="center"/>
+          </w:tcPr>
+          <w:p>
+            <w:pPr>
+              <w:ind w:firstLineChars="800" w:firstLine="1920"/>
+              <w:rPr>
+                <w:rFonts w:hAnsi="宋体"/>
+                <w:sz w:val="24"/>
+              </w:rPr>
+            </w:pPr>
+            <w:r>
+              <w:rPr>
+                <w:rFonts w:hAnsi="宋体" w:hint="eastAsia"/>
+                <w:sz w:val="24"/>
+              </w:rPr>
+              <w:t xml:space="preserve">    </w:t>
+            </w:r>
+            <w:r>
+              <w:rPr>
+                <w:rFonts w:hAnsi="宋体" w:hint="eastAsia"/>
+                <w:sz w:val="24"/>
+              </w:rPr>
+              <w:t>安全生产会议</w:t>
+            </w:r>
+          </w:p>
+        </w:tc>
+      </w:tr>
+      <w:tr>
+        <w:trPr>
+          <w:trHeight w:val="620"/>
+        </w:trPr>
+        <w:tc>
+          <w:tcPr>
+            <w:tcW w:w="1986" w:type="dxa"/>
+            <w:tcBorders>
+              <w:top w:val="single" w:sz="4" w:space="0" w:color="auto"/>
+              <w:left w:val="single" w:sz="4" w:space="0" w:color="auto"/>
+              <w:bottom w:val="single" w:sz="4" w:space="0" w:color="auto"/>
+              <w:right w:val="single" w:sz="4" w:space="0" w:color="auto"/>
+            </w:tcBorders>
+            <w:vAlign w:val="center"/>
+          </w:tcPr>
+          <w:p>
+            <w:pPr>
+              <w:jc w:val="center"/>
+              <w:rPr>
+                <w:rFonts w:hAnsi="宋体"/>
+                <w:sz w:val="24"/>
+              </w:rPr>
+            </w:pPr>
+            <w:r>
+              <w:rPr>
+                <w:rFonts w:hAnsi="宋体" w:hint="eastAsia"/>
+                <w:b/>
+                <w:bCs/>
+                <w:sz w:val="24"/>
+              </w:rPr>
+              <w:t>会议时间</w:t>
+            </w:r>
+          </w:p>
+        </w:tc>
+        <w:tc>
+          <w:tcPr>
+            <w:tcW w:w="2976" w:type="dxa"/>
+            <w:tcBorders>
+              <w:top w:val="single" w:sz="4" w:space="0" w:color="auto"/>
+              <w:left w:val="single" w:sz="4" w:space="0" w:color="auto"/>
+              <w:bottom w:val="single" w:sz="4" w:space="0" w:color="auto"/>
+              <w:right w:val="single" w:sz="4" w:space="0" w:color="auto"/>
+            </w:tcBorders>
+            <w:vAlign w:val="center"/>
+          </w:tcPr>
+          <w:p>
+            <w:pPr>
+              <w:ind w:firstLineChars="200" w:firstLine="480"/>
+              <w:rPr>
+                <w:rFonts w:hAnsi="宋体"/>
+                <w:sz w:val="24"/>
+              </w:rPr>
+            </w:pPr>
+            <w:r>
+              <w:rPr>
+                <w:rFonts w:hAnsi="宋体" w:hint="eastAsia"/>
+                <w:sz w:val="24"/>
+              </w:rPr>
+              <w:t>202</w:t>
+            </w:r>
+            <w:r>
+              <w:rPr>
+                <w:rFonts w:hAnsi="宋体"/>
+                <w:sz w:val="24"/>
+              </w:rPr>
+              <w:t>1</w:t>
+            </w:r>
+            <w:r>
+              <w:rPr>
+                <w:rFonts w:hAnsi="宋体" w:hint="eastAsia"/>
+                <w:sz w:val="24"/>
+              </w:rPr>
+              <w:t>年</w:t>
+            </w:r>
+            <w:r>
+              <w:rPr>
+                <w:rFonts w:hAnsi="宋体"/>
+                <w:sz w:val="24"/>
+              </w:rPr>
+              <w:t>3</w:t>
+            </w:r>
+            <w:r>
+              <w:rPr>
+                <w:rFonts w:hAnsi="宋体" w:hint="eastAsia"/>
+                <w:sz w:val="24"/>
+              </w:rPr>
+              <w:t>月</w:t>
+            </w:r>
+            <w:r>
+              <w:rPr>
+                <w:rFonts w:hAnsi="宋体" w:hint="eastAsia"/>
+                <w:sz w:val="24"/>
+              </w:rPr>
+              <w:t>31</w:t>
+            </w:r>
+            <w:r>
+              <w:rPr>
+                <w:rFonts w:hAnsi="宋体" w:hint="eastAsia"/>
+                <w:sz w:val="24"/>
+              </w:rPr>
+              <w:t>日</w:t>
+            </w:r>
+          </w:p>
+        </w:tc>
+        <w:tc>
+          <w:tcPr>
+            <w:tcW w:w="1985" w:type="dxa"/>
+            <w:tcBorders>
+              <w:top w:val="single" w:sz="4" w:space="0" w:color="auto"/>
+              <w:left w:val="single" w:sz="4" w:space="0" w:color="auto"/>
+              <w:bottom w:val="single" w:sz="4" w:space="0" w:color="auto"/>
+              <w:right w:val="single" w:sz="4" w:space="0" w:color="auto"/>
+            </w:tcBorders>
+            <w:vAlign w:val="center"/>
+          </w:tcPr>
+          <w:p>
+            <w:pPr>
+              <w:ind w:firstLineChars="150" w:firstLine="361"/>
+              <w:rPr>
+                <w:rFonts w:hAnsi="宋体"/>
+                <w:sz w:val="24"/>
+              </w:rPr>
+            </w:pPr>
+            <w:r>
+              <w:rPr>
+                <w:rFonts w:hAnsi="宋体" w:hint="eastAsia"/>
+                <w:b/>
+                <w:bCs/>
+                <w:sz w:val="24"/>
+              </w:rPr>
+              <w:t>会议地点</w:t>
+            </w:r>
+          </w:p>
+        </w:tc>
+        <w:tc>
+          <w:tcPr>
+            <w:tcW w:w="2410" w:type="dxa"/>
+            <w:tcBorders>
+              <w:top w:val="single" w:sz="4" w:space="0" w:color="auto"/>
+              <w:left w:val="single" w:sz="4" w:space="0" w:color="auto"/>
+              <w:bottom w:val="single" w:sz="4" w:space="0" w:color="auto"/>
+              <w:right w:val="single" w:sz="4" w:space="0" w:color="auto"/>
+            </w:tcBorders>
+            <w:vAlign w:val="center"/>
+          </w:tcPr>
+          <w:p>
+            <w:pPr>
+              <w:ind w:firstLineChars="100" w:firstLine="240"/>
+              <w:jc w:val="center"/>
+              <w:rPr>
+                <w:rFonts w:hAnsi="宋体"/>
+                <w:sz w:val="24"/>
+              </w:rPr>
+            </w:pPr>
+            <w:r>
+              <w:rPr>
+                <w:rFonts w:hAnsi="宋体" w:hint="eastAsia"/>
+                <w:sz w:val="24"/>
+              </w:rPr>
+              <w:t>会议室</w:t>
+            </w:r>
+          </w:p>
+        </w:tc>
+      </w:tr>
+      <w:tr>
+        <w:trPr>
+          <w:trHeight w:val="620"/>
+        </w:trPr>
+        <w:tc>
+          <w:tcPr>
+            <w:tcW w:w="1986" w:type="dxa"/>
+            <w:tcBorders>
+              <w:top w:val="single" w:sz="4" w:space="0" w:color="auto"/>
+              <w:left w:val="single" w:sz="4" w:space="0" w:color="auto"/>
+              <w:bottom w:val="single" w:sz="4" w:space="0" w:color="auto"/>
+              <w:right w:val="single" w:sz="4" w:space="0" w:color="auto"/>
+            </w:tcBorders>
+            <w:vAlign w:val="center"/>
+          </w:tcPr>
+          <w:p>
+            <w:pPr>
+              <w:jc w:val="center"/>
+              <w:rPr>
+                <w:rFonts w:hAnsi="宋体"/>
+                <w:b/>
+                <w:bCs/>
+                <w:sz w:val="24"/>
+              </w:rPr>
+            </w:pPr>
+            <w:r>
+              <w:rPr>
+                <w:rFonts w:hAnsi="宋体" w:hint="eastAsia"/>
+                <w:b/>
+                <w:bCs/>
+                <w:sz w:val="24"/>
+              </w:rPr>
+              <w:t>主</w:t>
+            </w:r>
+            <w:r>
+              <w:rPr>
+                <w:rFonts w:hAnsi="宋体" w:hint="eastAsia"/>
+                <w:b/>
+                <w:bCs/>
+                <w:sz w:val="24"/>
+              </w:rPr>
+              <w:t xml:space="preserve"> </w:t>
+            </w:r>
+            <w:r>
+              <w:rPr>
+                <w:rFonts w:hAnsi="宋体" w:hint="eastAsia"/>
+                <w:b/>
+                <w:bCs/>
+                <w:sz w:val="24"/>
+              </w:rPr>
+              <w:t>持</w:t>
+            </w:r>
+            <w:r>
+              <w:rPr>
+                <w:rFonts w:hAnsi="宋体" w:hint="eastAsia"/>
+                <w:b/>
+                <w:bCs/>
+                <w:sz w:val="24"/>
+              </w:rPr>
+              <w:t xml:space="preserve"> </w:t>
+            </w:r>
+            <w:r>
+              <w:rPr>
+                <w:rFonts w:hAnsi="宋体" w:hint="eastAsia"/>
+                <w:b/>
+                <w:bCs/>
+                <w:sz w:val="24"/>
+              </w:rPr>
+              <w:t>人</w:t>
+            </w:r>
+          </w:p>
+        </w:tc>
+        <w:tc>
+          <w:tcPr>
+            <w:tcW w:w="2976" w:type="dxa"/>
+            <w:tcBorders>
+              <w:top w:val="single" w:sz="4" w:space="0" w:color="auto"/>
+              <w:left w:val="single" w:sz="4" w:space="0" w:color="auto"/>
+              <w:bottom w:val="single" w:sz="4" w:space="0" w:color="auto"/>
+              <w:right w:val="single" w:sz="4" w:space="0" w:color="auto"/>
+            </w:tcBorders>
+            <w:vAlign w:val="center"/>
+          </w:tcPr>
+          <w:p>
+            <w:pPr>
+              <w:jc w:val="center"/>
+              <w:rPr>
+                <w:rFonts w:hAnsi="宋体"/>
+                <w:sz w:val="24"/>
+              </w:rPr>
+            </w:pPr>
+            <w:r>
+              <w:rPr>
+                <w:rFonts w:hAnsi="宋体" w:hint="eastAsia"/>
+                <w:sz w:val="24"/>
+              </w:rPr>
+              <w:t>刘波</w:t>
+            </w:r>
+          </w:p>
+        </w:tc>
+        <w:tc>
+          <w:tcPr>
+            <w:tcW w:w="1985" w:type="dxa"/>
+            <w:tcBorders>
+              <w:top w:val="single" w:sz="4" w:space="0" w:color="auto"/>
+              <w:left w:val="single" w:sz="4" w:space="0" w:color="auto"/>
+              <w:bottom w:val="single" w:sz="4" w:space="0" w:color="auto"/>
+              <w:right w:val="single" w:sz="4" w:space="0" w:color="auto"/>
+            </w:tcBorders>
+            <w:vAlign w:val="center"/>
+          </w:tcPr>
+          <w:p>
+            <w:pPr>
+              <w:ind w:firstLineChars="150" w:firstLine="361"/>
+              <w:rPr>
+                <w:rFonts w:hAnsi="宋体"/>
+                <w:b/>
+                <w:bCs/>
+                <w:sz w:val="24"/>
+              </w:rPr>
+            </w:pPr>
+            <w:r>
+              <w:rPr>
+                <w:rFonts w:hAnsi="宋体" w:hint="eastAsia"/>
+                <w:b/>
+                <w:bCs/>
+                <w:sz w:val="24"/>
+              </w:rPr>
+              <w:t>记</w:t>
+            </w:r>
+            <w:r>
+              <w:rPr>
+                <w:rFonts w:hAnsi="宋体" w:hint="eastAsia"/>
+                <w:b/>
+                <w:bCs/>
+                <w:sz w:val="24"/>
+              </w:rPr>
+              <w:t xml:space="preserve"> </w:t>
+            </w:r>
+            <w:r>
+              <w:rPr>
+                <w:rFonts w:hAnsi="宋体" w:hint="eastAsia"/>
+                <w:b/>
+                <w:bCs/>
+                <w:sz w:val="24"/>
+              </w:rPr>
+              <w:t>录</w:t>
+            </w:r>
+            <w:r>
+              <w:rPr>
+                <w:rFonts w:hAnsi="宋体" w:hint="eastAsia"/>
+                <w:b/>
+                <w:bCs/>
+                <w:sz w:val="24"/>
+              </w:rPr>
+              <w:t xml:space="preserve"> </w:t>
+            </w:r>
+            <w:r>
+              <w:rPr>
+                <w:rFonts w:hAnsi="宋体" w:hint="eastAsia"/>
+                <w:b/>
+                <w:bCs/>
+                <w:sz w:val="24"/>
+              </w:rPr>
+              <w:t>人</w:t>
+            </w:r>
+          </w:p>
+        </w:tc>
+        <w:tc>
+          <w:tcPr>
+            <w:tcW w:w="2410" w:type="dxa"/>
+            <w:tcBorders>
+              <w:top w:val="single" w:sz="4" w:space="0" w:color="auto"/>
+              <w:left w:val="single" w:sz="4" w:space="0" w:color="auto"/>
+              <w:bottom w:val="single" w:sz="4" w:space="0" w:color="auto"/>
+              <w:right w:val="single" w:sz="4" w:space="0" w:color="auto"/>
+            </w:tcBorders>
+            <w:vAlign w:val="center"/>
+          </w:tcPr>
+          <w:p>
+            <w:pPr>
+              <w:ind w:firstLineChars="100" w:firstLine="240"/>
+              <w:jc w:val="center"/>
+              <w:rPr>
+                <w:rFonts w:hAnsi="宋体"/>
+                <w:sz w:val="24"/>
+              </w:rPr>
+            </w:pPr>
+            <w:r>
+              <w:rPr>
+                <w:rFonts w:hAnsi="宋体" w:hint="eastAsia"/>
+                <w:sz w:val="24"/>
+              </w:rPr>
+              <w:t>黄李春</w:t>
+            </w:r>
+          </w:p>
+        </w:tc>
+      </w:tr>
+      <w:tr>
+        <w:trPr>
+          <w:trHeight w:val="675"/>
+        </w:trPr>
+        <w:tc>
+          <w:tcPr>
+            <w:tcW w:w="1986" w:type="dxa"/>
+            <w:tcBorders>
+              <w:top w:val="single" w:sz="4" w:space="0" w:color="auto"/>
+              <w:left w:val="single" w:sz="4" w:space="0" w:color="auto"/>
+              <w:bottom w:val="single" w:sz="4" w:space="0" w:color="auto"/>
+              <w:right w:val="single" w:sz="4" w:space="0" w:color="auto"/>
+            </w:tcBorders>
+            <w:vAlign w:val="center"/>
+          </w:tcPr>
+          <w:p>
+            <w:pPr>
+              <w:tabs>
+                <w:tab w:val="left" w:pos="1005"/>
+              </w:tabs>
+              <w:jc w:val="center"/>
+              <w:rPr>
+                <w:rFonts w:hAnsi="宋体"/>
+                <w:b/>
+                <w:bCs/>
+                <w:sz w:val="24"/>
+              </w:rPr>
+            </w:pPr>
+            <w:r>
+              <w:rPr>
+                <w:rFonts w:hAnsi="宋体" w:hint="eastAsia"/>
+                <w:b/>
+                <w:bCs/>
+                <w:sz w:val="24"/>
+              </w:rPr>
+              <w:t>参会人员</w:t>
+            </w:r>
+          </w:p>
+        </w:tc>
+        <w:tc>
+          <w:tcPr>
+            <w:tcW w:w="7371" w:type="dxa"/>
+            <w:gridSpan w:val="3"/>
+            <w:tcBorders>
+              <w:top w:val="single" w:sz="4" w:space="0" w:color="auto"/>
+              <w:left w:val="single" w:sz="4" w:space="0" w:color="auto"/>
+              <w:bottom w:val="single" w:sz="4" w:space="0" w:color="auto"/>
+              <w:right w:val="single" w:sz="4" w:space="0" w:color="auto"/>
+            </w:tcBorders>
+            <w:vAlign w:val="center"/>
+          </w:tcPr>
+          <w:p>
+            <w:pPr>
+              <w:jc w:val="left"/>
+              <w:rPr>
+                <w:rFonts w:hAnsi="宋体"/>
+                <w:sz w:val="24"/>
+              </w:rPr>
+            </w:pPr>
+            <w:r>
+              <w:rPr>
+                <w:rFonts w:hAnsi="宋体" w:hint="eastAsia"/>
+                <w:sz w:val="24"/>
+              </w:rPr>
+              <w:t>刘波、黄李春、</w:t>
+            </w:r>
+            <w:r>
+              <w:rPr>
+                <w:rFonts w:ascii="宋体" w:hAnsi="宋体" w:hint="eastAsia"/>
+                <w:sz w:val="28"/>
+                <w:szCs w:val="28"/>
+              </w:rPr>
+              <w:t>郑志强、刘美芳、袁雪梅、赵会</w:t>
+            </w:r>
+          </w:p>
+        </w:tc>
+      </w:tr>
+      <w:tr>
+        <w:trPr>
+          <w:trHeight w:val="10111"/>
+        </w:trPr>
+        <w:tc>
+          <w:tcPr>
+            <w:tcW w:w="9357" w:type="dxa"/>
+            <w:gridSpan w:val="4"/>
+            <w:tcBorders>
+              <w:top w:val="single" w:sz="4" w:space="0" w:color="auto"/>
+              <w:left w:val="single" w:sz="4" w:space="0" w:color="auto"/>
+              <w:bottom w:val="single" w:sz="4" w:space="0" w:color="auto"/>
+              <w:right w:val="single" w:sz="4" w:space="0" w:color="auto"/>
+            </w:tcBorders>
+          </w:tcPr>
+          <w:p>
+            <w:pPr>
+              <w:spacing w:line="420" w:lineRule="exact"/>
+              <w:jc w:val="left"/>
+              <w:rPr>
+                <w:rFonts w:asciiTheme="majorEastAsia" w:eastAsiaTheme="majorEastAsia" w:hAnsiTheme="majorEastAsia" w:cstheme="majorEastAsia"/>
+                <w:sz w:val="28"/>
+                <w:szCs w:val="28"/>
+              </w:rPr>
+            </w:pPr>
+            <w:r>
+              <w:rPr>
+                <w:rFonts w:asciiTheme="majorEastAsia" w:eastAsiaTheme="majorEastAsia" w:hAnsiTheme="majorEastAsia" w:cstheme="majorEastAsia" w:hint="eastAsia"/>
+                <w:sz w:val="28"/>
+                <w:szCs w:val="28"/>
+              </w:rPr>
+              <w:t>主要内容：</w:t>
+            </w:r>
+          </w:p>
+          <w:p>
+            <w:pPr>
+              <w:rPr>
+                <w:rFonts w:asciiTheme="majorEastAsia" w:eastAsiaTheme="majorEastAsia" w:hAnsiTheme="majorEastAsia" w:cstheme="majorEastAsia"/>
+                <w:sz w:val="28"/>
+                <w:szCs w:val="28"/>
+              </w:rPr>
+            </w:pPr>
+            <w:r>
+              <w:rPr>
+                <w:rFonts w:hint="eastAsia"/>
+                <w:sz w:val="28"/>
+                <w:szCs w:val="28"/>
+              </w:rPr>
+              <w:t>1</w:t>
+            </w:r>
+            <w:r>
+              <w:rPr>
+                <w:rFonts w:hint="eastAsia"/>
+                <w:sz w:val="28"/>
+                <w:szCs w:val="28"/>
+              </w:rPr>
+              <w:t>、</w:t>
+            </w:r>
+            <w:r>
+              <w:rPr>
+                <w:rFonts w:hint="eastAsia"/>
+                <w:sz w:val="28"/>
+                <w:szCs w:val="28"/>
+              </w:rPr>
+              <w:t xml:space="preserve"> </w:t>
+            </w:r>
+            <w:r>
+              <w:rPr>
+                <w:rFonts w:hint="eastAsia"/>
+                <w:sz w:val="28"/>
+                <w:szCs w:val="28"/>
+              </w:rPr>
+              <w:t>对一季度的安全生产工作进行了总结，并部署下一季度安全生产工作。</w:t>
+            </w:r>
+          </w:p>
+          <w:p>
+            <w:pPr>
+              <w:rPr>
+                <w:rFonts w:asciiTheme="majorEastAsia" w:eastAsiaTheme="majorEastAsia" w:hAnsiTheme="majorEastAsia" w:cstheme="majorEastAsia"/>
+                <w:sz w:val="28"/>
+                <w:szCs w:val="28"/>
+              </w:rPr>
+            </w:pPr>
+            <w:r>
+              <w:rPr>
+                <w:rFonts w:asciiTheme="majorEastAsia" w:eastAsiaTheme="majorEastAsia" w:hAnsiTheme="majorEastAsia" w:cstheme="majorEastAsia"/>
+                <w:sz w:val="28"/>
+                <w:szCs w:val="28"/>
+              </w:rPr>
               <w:t>2</w:t>
             </w:r>
             <w:r>
@@ -3632,7 +4177,24 @@
                 <w:sz w:val="28"/>
                 <w:szCs w:val="28"/>
               </w:rPr>
-              <w:t>、安全生产标准化试运行工作</w:t>
+              <w:t xml:space="preserve">、 明确获取法律、法规责任部门并采集相关法律、法规，由办公室负责。   </w:t>
+            </w:r>
+          </w:p>
+          <w:p>
+            <w:pPr>
+              <w:rPr>
+                <w:rFonts w:asciiTheme="majorEastAsia" w:eastAsiaTheme="majorEastAsia" w:hAnsiTheme="majorEastAsia" w:cstheme="majorEastAsia"/>
+                <w:sz w:val="28"/>
+                <w:szCs w:val="28"/>
+              </w:rPr>
+            </w:pPr>
+            <w:r>
+              <w:rPr>
+                <w:rFonts w:asciiTheme="majorEastAsia" w:eastAsiaTheme="majorEastAsia" w:hAnsiTheme="majorEastAsia" w:cstheme="majorEastAsia"/>
+                <w:sz w:val="28"/>
+                <w:szCs w:val="28"/>
+              </w:rPr>
+              <w:t>3</w:t>
             </w:r>
             <w:r>
               <w:rPr>
@@ -3640,139 +4202,16 @@
                 <w:sz w:val="28"/>
                 <w:szCs w:val="28"/>
               </w:rPr>
-              <w:t>及自评工作中相关不符合项的整改汇报</w:t>
-            </w:r>
-            <w:r>
-              <w:rPr>
-                <w:rFonts w:asciiTheme="majorEastAsia" w:eastAsiaTheme="majorEastAsia" w:hAnsiTheme="majorEastAsia" w:cstheme="majorEastAsia" w:hint="eastAsia"/>
-                <w:sz w:val="28"/>
-                <w:szCs w:val="28"/>
-              </w:rPr>
-              <w:t>。</w:t>
-            </w:r>
-          </w:p>
-          <w:p>
-            <w:pPr>
-              <w:rPr>
-                <w:rFonts w:asciiTheme="majorEastAsia" w:eastAsiaTheme="majorEastAsia" w:hAnsiTheme="majorEastAsia" w:cstheme="majorEastAsia"/>
-                <w:sz w:val="28"/>
-                <w:szCs w:val="28"/>
-              </w:rPr>
-            </w:pPr>
-            <w:r>
-              <w:rPr>
-                <w:rFonts w:asciiTheme="majorEastAsia" w:eastAsiaTheme="majorEastAsia" w:hAnsiTheme="majorEastAsia" w:cstheme="majorEastAsia" w:hint="eastAsia"/>
-                <w:sz w:val="28"/>
-                <w:szCs w:val="28"/>
-              </w:rPr>
-              <w:t>3</w:t>
-            </w:r>
-            <w:r>
-              <w:rPr>
-                <w:rFonts w:asciiTheme="majorEastAsia" w:eastAsiaTheme="majorEastAsia" w:hAnsiTheme="majorEastAsia" w:cstheme="majorEastAsia" w:hint="eastAsia"/>
-                <w:sz w:val="28"/>
-                <w:szCs w:val="28"/>
-              </w:rPr>
-              <w:t>、</w:t>
-            </w:r>
-            <w:r>
-              <w:rPr>
-                <w:rFonts w:asciiTheme="majorEastAsia" w:eastAsiaTheme="majorEastAsia" w:hAnsiTheme="majorEastAsia" w:cstheme="majorEastAsia" w:hint="eastAsia"/>
-                <w:sz w:val="28"/>
-                <w:szCs w:val="28"/>
-              </w:rPr>
-              <w:t>申请标准化外部评审的准备工作</w:t>
-            </w:r>
-            <w:r>
-              <w:rPr>
-                <w:rFonts w:asciiTheme="majorEastAsia" w:eastAsiaTheme="majorEastAsia" w:hAnsiTheme="majorEastAsia" w:cstheme="majorEastAsia" w:hint="eastAsia"/>
-                <w:sz w:val="28"/>
-                <w:szCs w:val="28"/>
-              </w:rPr>
-              <w:t>。</w:t>
-            </w:r>
-          </w:p>
-          <w:p>
-            <w:pPr>
-              <w:rPr>
-                <w:rFonts w:asciiTheme="majorEastAsia" w:eastAsiaTheme="majorEastAsia" w:hAnsiTheme="majorEastAsia" w:cstheme="majorEastAsia"/>
-                <w:sz w:val="28"/>
-                <w:szCs w:val="28"/>
-              </w:rPr>
-            </w:pPr>
-            <w:r>
-              <w:rPr>
-                <w:rFonts w:asciiTheme="majorEastAsia" w:eastAsiaTheme="majorEastAsia" w:hAnsiTheme="majorEastAsia" w:cstheme="majorEastAsia" w:hint="eastAsia"/>
-                <w:sz w:val="28"/>
-                <w:szCs w:val="28"/>
-              </w:rPr>
-              <w:t>4</w:t>
-            </w:r>
-            <w:r>
-              <w:rPr>
-                <w:rFonts w:asciiTheme="majorEastAsia" w:eastAsiaTheme="majorEastAsia" w:hAnsiTheme="majorEastAsia" w:cstheme="majorEastAsia" w:hint="eastAsia"/>
-                <w:sz w:val="28"/>
-                <w:szCs w:val="28"/>
-              </w:rPr>
-              <w:t>、</w:t>
-            </w:r>
-            <w:r>
-              <w:rPr>
-                <w:rFonts w:asciiTheme="majorEastAsia" w:eastAsiaTheme="majorEastAsia" w:hAnsiTheme="majorEastAsia" w:cstheme="majorEastAsia" w:hint="eastAsia"/>
-                <w:sz w:val="28"/>
-                <w:szCs w:val="28"/>
-              </w:rPr>
-              <w:t xml:space="preserve"> </w:t>
-            </w:r>
-            <w:r>
-              <w:rPr>
-                <w:rFonts w:asciiTheme="majorEastAsia" w:eastAsiaTheme="majorEastAsia" w:hAnsiTheme="majorEastAsia" w:cstheme="majorEastAsia" w:hint="eastAsia"/>
-                <w:sz w:val="28"/>
-                <w:szCs w:val="28"/>
-              </w:rPr>
-              <w:t>组织编写</w:t>
-            </w:r>
-            <w:r>
-              <w:rPr>
-                <w:rFonts w:asciiTheme="majorEastAsia" w:eastAsiaTheme="majorEastAsia" w:hAnsiTheme="majorEastAsia" w:cstheme="majorEastAsia" w:hint="eastAsia"/>
-                <w:sz w:val="28"/>
-                <w:szCs w:val="28"/>
-              </w:rPr>
-              <w:t>2020</w:t>
-            </w:r>
-            <w:r>
-              <w:rPr>
-                <w:rFonts w:asciiTheme="majorEastAsia" w:eastAsiaTheme="majorEastAsia" w:hAnsiTheme="majorEastAsia" w:cstheme="majorEastAsia" w:hint="eastAsia"/>
-                <w:sz w:val="28"/>
-                <w:szCs w:val="28"/>
-              </w:rPr>
-              <w:t>年度安全生产情况总结，拟订</w:t>
-            </w:r>
-            <w:r>
-              <w:rPr>
-                <w:rFonts w:asciiTheme="majorEastAsia" w:eastAsiaTheme="majorEastAsia" w:hAnsiTheme="majorEastAsia" w:cstheme="majorEastAsia" w:hint="eastAsia"/>
-                <w:sz w:val="28"/>
-                <w:szCs w:val="28"/>
-              </w:rPr>
-              <w:t>2021</w:t>
-            </w:r>
-            <w:r>
-              <w:rPr>
-                <w:rFonts w:asciiTheme="majorEastAsia" w:eastAsiaTheme="majorEastAsia" w:hAnsiTheme="majorEastAsia" w:cstheme="majorEastAsia" w:hint="eastAsia"/>
-                <w:sz w:val="28"/>
-                <w:szCs w:val="28"/>
-              </w:rPr>
-              <w:t>年度安全生产目标。</w:t>
-            </w:r>
-          </w:p>
-          <w:p>
-            <w:pPr>
-              <w:rPr>
-                <w:rFonts w:asciiTheme="majorEastAsia" w:eastAsiaTheme="majorEastAsia" w:hAnsiTheme="majorEastAsia" w:cstheme="majorEastAsia"/>
-                <w:sz w:val="28"/>
-                <w:szCs w:val="28"/>
-              </w:rPr>
-            </w:pPr>
+              <w:t xml:space="preserve">、 </w:t>
+            </w:r>
+            <w:r>
+              <w:rPr>
+                <w:rFonts w:hint="eastAsia"/>
+                <w:sz w:val="28"/>
+                <w:szCs w:val="28"/>
+              </w:rPr>
+              <w:t>各部门、车间要加强班前安全教育工作，作业人员要严格按规定穿戴好劳动防护用品，作业人员一定要严格遵守安全生产操作规程，不得违规操作。</w:t>
+            </w:r>
           </w:p>
           <w:p>
             <w:pPr>
@@ -3824,6 +4263,899 @@
         </w:rPr>
         <w:t xml:space="preserve">    </w:t>
       </w:r>
+    </w:p>
+    <w:p>
+      <w:pPr>
+        <w:snapToGrid w:val="0"/>
+        <w:spacing w:line="400" w:lineRule="exact"/>
+        <w:ind w:right="760"/>
+        <w:jc w:val="center"/>
+        <w:outlineLvl w:val="0"/>
+        <w:rPr>
+          <w:rFonts w:hAnsi="宋体"/>
+          <w:b/>
+          <w:sz w:val="36"/>
+          <w:szCs w:val="36"/>
+        </w:rPr>
+      </w:pPr>
+      <w:r>
+        <w:rPr>
+          <w:rFonts w:hAnsi="宋体" w:hint="eastAsia"/>
+          <w:b/>
+          <w:sz w:val="36"/>
+          <w:szCs w:val="36"/>
+        </w:rPr>
+        <w:t xml:space="preserve">    </w:t>
+      </w:r>
+    </w:p>
+    <w:p>
+      <w:pPr>
+        <w:snapToGrid w:val="0"/>
+        <w:spacing w:line="400" w:lineRule="exact"/>
+        <w:ind w:right="760"/>
+        <w:jc w:val="center"/>
+        <w:outlineLvl w:val="0"/>
+        <w:rPr>
+          <w:rFonts w:hAnsi="宋体"/>
+          <w:b/>
+          <w:sz w:val="36"/>
+          <w:szCs w:val="36"/>
+        </w:rPr>
+      </w:pPr>
+      <w:r>
+        <w:rPr>
+          <w:rFonts w:hAnsi="宋体" w:hint="eastAsia"/>
+          <w:b/>
+          <w:sz w:val="36"/>
+          <w:szCs w:val="36"/>
+        </w:rPr>
+        <w:lastRenderedPageBreak/>
+        <w:t>会</w:t>
+      </w:r>
+      <w:r>
+        <w:rPr>
+          <w:rFonts w:hAnsi="宋体" w:hint="eastAsia"/>
+          <w:b/>
+          <w:sz w:val="36"/>
+          <w:szCs w:val="36"/>
+        </w:rPr>
+        <w:t xml:space="preserve">  </w:t>
+      </w:r>
+      <w:r>
+        <w:rPr>
+          <w:rFonts w:hAnsi="宋体" w:hint="eastAsia"/>
+          <w:b/>
+          <w:sz w:val="36"/>
+          <w:szCs w:val="36"/>
+        </w:rPr>
+        <w:t>议</w:t>
+      </w:r>
+      <w:r>
+        <w:rPr>
+          <w:rFonts w:hAnsi="宋体" w:hint="eastAsia"/>
+          <w:b/>
+          <w:sz w:val="36"/>
+          <w:szCs w:val="36"/>
+        </w:rPr>
+        <w:t xml:space="preserve">  </w:t>
+      </w:r>
+      <w:r>
+        <w:rPr>
+          <w:rFonts w:hAnsi="宋体" w:hint="eastAsia"/>
+          <w:b/>
+          <w:sz w:val="36"/>
+          <w:szCs w:val="36"/>
+        </w:rPr>
+        <w:t>记</w:t>
+      </w:r>
+      <w:r>
+        <w:rPr>
+          <w:rFonts w:hAnsi="宋体" w:hint="eastAsia"/>
+          <w:b/>
+          <w:sz w:val="36"/>
+          <w:szCs w:val="36"/>
+        </w:rPr>
+        <w:t xml:space="preserve">  </w:t>
+      </w:r>
+      <w:r>
+        <w:rPr>
+          <w:rFonts w:hAnsi="宋体" w:hint="eastAsia"/>
+          <w:b/>
+          <w:sz w:val="36"/>
+          <w:szCs w:val="36"/>
+        </w:rPr>
+        <w:t>录</w:t>
+      </w:r>
+      <w:r>
+        <w:rPr>
+          <w:rFonts w:hAnsi="宋体" w:hint="eastAsia"/>
+          <w:b/>
+          <w:sz w:val="36"/>
+          <w:szCs w:val="36"/>
+        </w:rPr>
+        <w:t xml:space="preserve">  </w:t>
+      </w:r>
+      <w:r>
+        <w:rPr>
+          <w:rFonts w:hAnsi="宋体" w:hint="eastAsia"/>
+          <w:b/>
+          <w:sz w:val="36"/>
+          <w:szCs w:val="36"/>
+        </w:rPr>
+        <w:t>表</w:t>
+      </w:r>
+    </w:p>
+    <w:p>
+      <w:pPr>
+        <w:jc w:val="right"/>
+        <w:rPr>
+          <w:rFonts w:ascii="宋体" w:hAnsi="宋体"/>
+          <w:sz w:val="28"/>
+          <w:szCs w:val="28"/>
+        </w:rPr>
+      </w:pPr>
+      <w:r>
+        <w:rPr>
+          <w:rFonts w:ascii="宋体" w:hAnsi="宋体" w:hint="eastAsia"/>
+          <w:sz w:val="28"/>
+          <w:szCs w:val="28"/>
+        </w:rPr>
+        <w:t>SRWHGX/AQB4-0106</w:t>
+      </w:r>
+      <w:r>
+        <w:rPr>
+          <w:rFonts w:ascii="宋体" w:hAnsi="宋体" w:hint="eastAsia"/>
+          <w:b/>
+          <w:sz w:val="28"/>
+          <w:szCs w:val="28"/>
+        </w:rPr>
+        <w:t xml:space="preserve">                            </w:t>
+      </w:r>
+    </w:p>
+    <w:tbl>
+      <w:tblPr>
+        <w:tblW w:w="9357" w:type="dxa"/>
+        <w:tblInd w:w="-318" w:type="dxa"/>
+        <w:tblBorders>
+          <w:top w:val="single" w:sz="4" w:space="0" w:color="auto"/>
+          <w:left w:val="single" w:sz="4" w:space="0" w:color="auto"/>
+          <w:bottom w:val="single" w:sz="4" w:space="0" w:color="auto"/>
+          <w:right w:val="single" w:sz="4" w:space="0" w:color="auto"/>
+        </w:tblBorders>
+        <w:tblLayout w:type="fixed"/>
+        <w:tblLook w:val="04A0" w:firstRow="1" w:lastRow="0" w:firstColumn="1" w:lastColumn="0" w:noHBand="0" w:noVBand="1"/>
+      </w:tblPr>
+      <w:tblGrid>
+        <w:gridCol w:w="1986"/>
+        <w:gridCol w:w="2976"/>
+        <w:gridCol w:w="1985"/>
+        <w:gridCol w:w="2410"/>
+      </w:tblGrid>
+      <w:tr>
+        <w:trPr>
+          <w:trHeight w:val="765"/>
+        </w:trPr>
+        <w:tc>
+          <w:tcPr>
+            <w:tcW w:w="1986" w:type="dxa"/>
+            <w:tcBorders>
+              <w:top w:val="single" w:sz="4" w:space="0" w:color="auto"/>
+              <w:left w:val="single" w:sz="4" w:space="0" w:color="auto"/>
+              <w:bottom w:val="single" w:sz="4" w:space="0" w:color="auto"/>
+              <w:right w:val="single" w:sz="4" w:space="0" w:color="auto"/>
+            </w:tcBorders>
+            <w:vAlign w:val="center"/>
+          </w:tcPr>
+          <w:p>
+            <w:pPr>
+              <w:tabs>
+                <w:tab w:val="left" w:pos="1005"/>
+              </w:tabs>
+              <w:jc w:val="center"/>
+              <w:rPr>
+                <w:rFonts w:hAnsi="宋体"/>
+                <w:sz w:val="24"/>
+              </w:rPr>
+            </w:pPr>
+            <w:r>
+              <w:rPr>
+                <w:rFonts w:hAnsi="宋体" w:hint="eastAsia"/>
+                <w:b/>
+                <w:bCs/>
+                <w:sz w:val="24"/>
+              </w:rPr>
+              <w:t>会议主题</w:t>
+            </w:r>
+          </w:p>
+        </w:tc>
+        <w:tc>
+          <w:tcPr>
+            <w:tcW w:w="7371" w:type="dxa"/>
+            <w:gridSpan w:val="3"/>
+            <w:tcBorders>
+              <w:top w:val="single" w:sz="4" w:space="0" w:color="auto"/>
+              <w:left w:val="single" w:sz="4" w:space="0" w:color="auto"/>
+              <w:bottom w:val="single" w:sz="4" w:space="0" w:color="auto"/>
+              <w:right w:val="single" w:sz="4" w:space="0" w:color="auto"/>
+            </w:tcBorders>
+            <w:vAlign w:val="center"/>
+          </w:tcPr>
+          <w:p>
+            <w:pPr>
+              <w:ind w:firstLineChars="800" w:firstLine="1920"/>
+              <w:rPr>
+                <w:rFonts w:hAnsi="宋体"/>
+                <w:sz w:val="24"/>
+              </w:rPr>
+            </w:pPr>
+            <w:r>
+              <w:rPr>
+                <w:rFonts w:hAnsi="宋体" w:hint="eastAsia"/>
+                <w:sz w:val="24"/>
+              </w:rPr>
+              <w:t xml:space="preserve">    </w:t>
+            </w:r>
+            <w:r>
+              <w:rPr>
+                <w:rFonts w:hAnsi="宋体" w:hint="eastAsia"/>
+                <w:sz w:val="24"/>
+              </w:rPr>
+              <w:t>安全生产会议</w:t>
+            </w:r>
+          </w:p>
+        </w:tc>
+      </w:tr>
+      <w:tr>
+        <w:trPr>
+          <w:trHeight w:val="620"/>
+        </w:trPr>
+        <w:tc>
+          <w:tcPr>
+            <w:tcW w:w="1986" w:type="dxa"/>
+            <w:tcBorders>
+              <w:top w:val="single" w:sz="4" w:space="0" w:color="auto"/>
+              <w:left w:val="single" w:sz="4" w:space="0" w:color="auto"/>
+              <w:bottom w:val="single" w:sz="4" w:space="0" w:color="auto"/>
+              <w:right w:val="single" w:sz="4" w:space="0" w:color="auto"/>
+            </w:tcBorders>
+            <w:vAlign w:val="center"/>
+          </w:tcPr>
+          <w:p>
+            <w:pPr>
+              <w:jc w:val="center"/>
+              <w:rPr>
+                <w:rFonts w:hAnsi="宋体"/>
+                <w:sz w:val="24"/>
+              </w:rPr>
+            </w:pPr>
+            <w:r>
+              <w:rPr>
+                <w:rFonts w:hAnsi="宋体" w:hint="eastAsia"/>
+                <w:b/>
+                <w:bCs/>
+                <w:sz w:val="24"/>
+              </w:rPr>
+              <w:t>会议时间</w:t>
+            </w:r>
+          </w:p>
+        </w:tc>
+        <w:tc>
+          <w:tcPr>
+            <w:tcW w:w="2976" w:type="dxa"/>
+            <w:tcBorders>
+              <w:top w:val="single" w:sz="4" w:space="0" w:color="auto"/>
+              <w:left w:val="single" w:sz="4" w:space="0" w:color="auto"/>
+              <w:bottom w:val="single" w:sz="4" w:space="0" w:color="auto"/>
+              <w:right w:val="single" w:sz="4" w:space="0" w:color="auto"/>
+            </w:tcBorders>
+            <w:vAlign w:val="center"/>
+          </w:tcPr>
+          <w:p>
+            <w:pPr>
+              <w:ind w:firstLineChars="200" w:firstLine="480"/>
+              <w:rPr>
+                <w:rFonts w:hAnsi="宋体"/>
+                <w:sz w:val="24"/>
+              </w:rPr>
+            </w:pPr>
+            <w:r>
+              <w:rPr>
+                <w:rFonts w:hAnsi="宋体" w:hint="eastAsia"/>
+                <w:sz w:val="24"/>
+              </w:rPr>
+              <w:t>202</w:t>
+            </w:r>
+            <w:r>
+              <w:rPr>
+                <w:rFonts w:hAnsi="宋体"/>
+                <w:sz w:val="24"/>
+              </w:rPr>
+              <w:t>1</w:t>
+            </w:r>
+            <w:r>
+              <w:rPr>
+                <w:rFonts w:hAnsi="宋体" w:hint="eastAsia"/>
+                <w:sz w:val="24"/>
+              </w:rPr>
+              <w:t>年</w:t>
+            </w:r>
+            <w:r>
+              <w:rPr>
+                <w:rFonts w:hAnsi="宋体"/>
+                <w:sz w:val="24"/>
+              </w:rPr>
+              <w:t>5</w:t>
+            </w:r>
+            <w:r>
+              <w:rPr>
+                <w:rFonts w:hAnsi="宋体" w:hint="eastAsia"/>
+                <w:sz w:val="24"/>
+              </w:rPr>
+              <w:t>月</w:t>
+            </w:r>
+            <w:r>
+              <w:rPr>
+                <w:rFonts w:hAnsi="宋体"/>
+                <w:sz w:val="24"/>
+              </w:rPr>
+              <w:t>25</w:t>
+            </w:r>
+            <w:r>
+              <w:rPr>
+                <w:rFonts w:hAnsi="宋体" w:hint="eastAsia"/>
+                <w:sz w:val="24"/>
+              </w:rPr>
+              <w:t>日</w:t>
+            </w:r>
+          </w:p>
+        </w:tc>
+        <w:tc>
+          <w:tcPr>
+            <w:tcW w:w="1985" w:type="dxa"/>
+            <w:tcBorders>
+              <w:top w:val="single" w:sz="4" w:space="0" w:color="auto"/>
+              <w:left w:val="single" w:sz="4" w:space="0" w:color="auto"/>
+              <w:bottom w:val="single" w:sz="4" w:space="0" w:color="auto"/>
+              <w:right w:val="single" w:sz="4" w:space="0" w:color="auto"/>
+            </w:tcBorders>
+            <w:vAlign w:val="center"/>
+          </w:tcPr>
+          <w:p>
+            <w:pPr>
+              <w:ind w:firstLineChars="150" w:firstLine="361"/>
+              <w:rPr>
+                <w:rFonts w:hAnsi="宋体"/>
+                <w:sz w:val="24"/>
+              </w:rPr>
+            </w:pPr>
+            <w:r>
+              <w:rPr>
+                <w:rFonts w:hAnsi="宋体" w:hint="eastAsia"/>
+                <w:b/>
+                <w:bCs/>
+                <w:sz w:val="24"/>
+              </w:rPr>
+              <w:t>会议地点</w:t>
+            </w:r>
+          </w:p>
+        </w:tc>
+        <w:tc>
+          <w:tcPr>
+            <w:tcW w:w="2410" w:type="dxa"/>
+            <w:tcBorders>
+              <w:top w:val="single" w:sz="4" w:space="0" w:color="auto"/>
+              <w:left w:val="single" w:sz="4" w:space="0" w:color="auto"/>
+              <w:bottom w:val="single" w:sz="4" w:space="0" w:color="auto"/>
+              <w:right w:val="single" w:sz="4" w:space="0" w:color="auto"/>
+            </w:tcBorders>
+            <w:vAlign w:val="center"/>
+          </w:tcPr>
+          <w:p>
+            <w:pPr>
+              <w:ind w:firstLineChars="100" w:firstLine="240"/>
+              <w:jc w:val="center"/>
+              <w:rPr>
+                <w:rFonts w:hAnsi="宋体"/>
+                <w:sz w:val="24"/>
+              </w:rPr>
+            </w:pPr>
+            <w:r>
+              <w:rPr>
+                <w:rFonts w:hAnsi="宋体" w:hint="eastAsia"/>
+                <w:sz w:val="24"/>
+              </w:rPr>
+              <w:t>会议室</w:t>
+            </w:r>
+          </w:p>
+        </w:tc>
+      </w:tr>
+      <w:tr>
+        <w:trPr>
+          <w:trHeight w:val="620"/>
+        </w:trPr>
+        <w:tc>
+          <w:tcPr>
+            <w:tcW w:w="1986" w:type="dxa"/>
+            <w:tcBorders>
+              <w:top w:val="single" w:sz="4" w:space="0" w:color="auto"/>
+              <w:left w:val="single" w:sz="4" w:space="0" w:color="auto"/>
+              <w:bottom w:val="single" w:sz="4" w:space="0" w:color="auto"/>
+              <w:right w:val="single" w:sz="4" w:space="0" w:color="auto"/>
+            </w:tcBorders>
+            <w:vAlign w:val="center"/>
+          </w:tcPr>
+          <w:p>
+            <w:pPr>
+              <w:jc w:val="center"/>
+              <w:rPr>
+                <w:rFonts w:hAnsi="宋体"/>
+                <w:b/>
+                <w:bCs/>
+                <w:sz w:val="24"/>
+              </w:rPr>
+            </w:pPr>
+            <w:r>
+              <w:rPr>
+                <w:rFonts w:hAnsi="宋体" w:hint="eastAsia"/>
+                <w:b/>
+                <w:bCs/>
+                <w:sz w:val="24"/>
+              </w:rPr>
+              <w:t>主</w:t>
+            </w:r>
+            <w:r>
+              <w:rPr>
+                <w:rFonts w:hAnsi="宋体" w:hint="eastAsia"/>
+                <w:b/>
+                <w:bCs/>
+                <w:sz w:val="24"/>
+              </w:rPr>
+              <w:t xml:space="preserve"> </w:t>
+            </w:r>
+            <w:r>
+              <w:rPr>
+                <w:rFonts w:hAnsi="宋体" w:hint="eastAsia"/>
+                <w:b/>
+                <w:bCs/>
+                <w:sz w:val="24"/>
+              </w:rPr>
+              <w:t>持</w:t>
+            </w:r>
+            <w:r>
+              <w:rPr>
+                <w:rFonts w:hAnsi="宋体" w:hint="eastAsia"/>
+                <w:b/>
+                <w:bCs/>
+                <w:sz w:val="24"/>
+              </w:rPr>
+              <w:t xml:space="preserve"> </w:t>
+            </w:r>
+            <w:r>
+              <w:rPr>
+                <w:rFonts w:hAnsi="宋体" w:hint="eastAsia"/>
+                <w:b/>
+                <w:bCs/>
+                <w:sz w:val="24"/>
+              </w:rPr>
+              <w:t>人</w:t>
+            </w:r>
+          </w:p>
+        </w:tc>
+        <w:tc>
+          <w:tcPr>
+            <w:tcW w:w="2976" w:type="dxa"/>
+            <w:tcBorders>
+              <w:top w:val="single" w:sz="4" w:space="0" w:color="auto"/>
+              <w:left w:val="single" w:sz="4" w:space="0" w:color="auto"/>
+              <w:bottom w:val="single" w:sz="4" w:space="0" w:color="auto"/>
+              <w:right w:val="single" w:sz="4" w:space="0" w:color="auto"/>
+            </w:tcBorders>
+            <w:vAlign w:val="center"/>
+          </w:tcPr>
+          <w:p>
+            <w:pPr>
+              <w:jc w:val="center"/>
+              <w:rPr>
+                <w:rFonts w:hAnsi="宋体"/>
+                <w:sz w:val="24"/>
+              </w:rPr>
+            </w:pPr>
+            <w:r>
+              <w:rPr>
+                <w:rFonts w:hAnsi="宋体" w:hint="eastAsia"/>
+                <w:sz w:val="24"/>
+              </w:rPr>
+              <w:t>刘波</w:t>
+            </w:r>
+          </w:p>
+        </w:tc>
+        <w:tc>
+          <w:tcPr>
+            <w:tcW w:w="1985" w:type="dxa"/>
+            <w:tcBorders>
+              <w:top w:val="single" w:sz="4" w:space="0" w:color="auto"/>
+              <w:left w:val="single" w:sz="4" w:space="0" w:color="auto"/>
+              <w:bottom w:val="single" w:sz="4" w:space="0" w:color="auto"/>
+              <w:right w:val="single" w:sz="4" w:space="0" w:color="auto"/>
+            </w:tcBorders>
+            <w:vAlign w:val="center"/>
+          </w:tcPr>
+          <w:p>
+            <w:pPr>
+              <w:ind w:firstLineChars="150" w:firstLine="361"/>
+              <w:rPr>
+                <w:rFonts w:hAnsi="宋体"/>
+                <w:b/>
+                <w:bCs/>
+                <w:sz w:val="24"/>
+              </w:rPr>
+            </w:pPr>
+            <w:r>
+              <w:rPr>
+                <w:rFonts w:hAnsi="宋体" w:hint="eastAsia"/>
+                <w:b/>
+                <w:bCs/>
+                <w:sz w:val="24"/>
+              </w:rPr>
+              <w:t>记</w:t>
+            </w:r>
+            <w:r>
+              <w:rPr>
+                <w:rFonts w:hAnsi="宋体" w:hint="eastAsia"/>
+                <w:b/>
+                <w:bCs/>
+                <w:sz w:val="24"/>
+              </w:rPr>
+              <w:t xml:space="preserve"> </w:t>
+            </w:r>
+            <w:r>
+              <w:rPr>
+                <w:rFonts w:hAnsi="宋体" w:hint="eastAsia"/>
+                <w:b/>
+                <w:bCs/>
+                <w:sz w:val="24"/>
+              </w:rPr>
+              <w:t>录</w:t>
+            </w:r>
+            <w:r>
+              <w:rPr>
+                <w:rFonts w:hAnsi="宋体" w:hint="eastAsia"/>
+                <w:b/>
+                <w:bCs/>
+                <w:sz w:val="24"/>
+              </w:rPr>
+              <w:t xml:space="preserve"> </w:t>
+            </w:r>
+            <w:r>
+              <w:rPr>
+                <w:rFonts w:hAnsi="宋体" w:hint="eastAsia"/>
+                <w:b/>
+                <w:bCs/>
+                <w:sz w:val="24"/>
+              </w:rPr>
+              <w:t>人</w:t>
+            </w:r>
+          </w:p>
+        </w:tc>
+        <w:tc>
+          <w:tcPr>
+            <w:tcW w:w="2410" w:type="dxa"/>
+            <w:tcBorders>
+              <w:top w:val="single" w:sz="4" w:space="0" w:color="auto"/>
+              <w:left w:val="single" w:sz="4" w:space="0" w:color="auto"/>
+              <w:bottom w:val="single" w:sz="4" w:space="0" w:color="auto"/>
+              <w:right w:val="single" w:sz="4" w:space="0" w:color="auto"/>
+            </w:tcBorders>
+            <w:vAlign w:val="center"/>
+          </w:tcPr>
+          <w:p>
+            <w:pPr>
+              <w:ind w:firstLineChars="100" w:firstLine="240"/>
+              <w:jc w:val="center"/>
+              <w:rPr>
+                <w:rFonts w:hAnsi="宋体"/>
+                <w:sz w:val="24"/>
+              </w:rPr>
+            </w:pPr>
+            <w:r>
+              <w:rPr>
+                <w:rFonts w:hAnsi="宋体" w:hint="eastAsia"/>
+                <w:sz w:val="24"/>
+              </w:rPr>
+              <w:t>黄李春</w:t>
+            </w:r>
+          </w:p>
+        </w:tc>
+      </w:tr>
+      <w:tr>
+        <w:trPr>
+          <w:trHeight w:val="675"/>
+        </w:trPr>
+        <w:tc>
+          <w:tcPr>
+            <w:tcW w:w="1986" w:type="dxa"/>
+            <w:tcBorders>
+              <w:top w:val="single" w:sz="4" w:space="0" w:color="auto"/>
+              <w:left w:val="single" w:sz="4" w:space="0" w:color="auto"/>
+              <w:bottom w:val="single" w:sz="4" w:space="0" w:color="auto"/>
+              <w:right w:val="single" w:sz="4" w:space="0" w:color="auto"/>
+            </w:tcBorders>
+            <w:vAlign w:val="center"/>
+          </w:tcPr>
+          <w:p>
+            <w:pPr>
+              <w:tabs>
+                <w:tab w:val="left" w:pos="1005"/>
+              </w:tabs>
+              <w:jc w:val="center"/>
+              <w:rPr>
+                <w:rFonts w:hAnsi="宋体"/>
+                <w:b/>
+                <w:bCs/>
+                <w:sz w:val="24"/>
+              </w:rPr>
+            </w:pPr>
+            <w:r>
+              <w:rPr>
+                <w:rFonts w:hAnsi="宋体" w:hint="eastAsia"/>
+                <w:b/>
+                <w:bCs/>
+                <w:sz w:val="24"/>
+              </w:rPr>
+              <w:t>参会人员</w:t>
+            </w:r>
+          </w:p>
+        </w:tc>
+        <w:tc>
+          <w:tcPr>
+            <w:tcW w:w="7371" w:type="dxa"/>
+            <w:gridSpan w:val="3"/>
+            <w:tcBorders>
+              <w:top w:val="single" w:sz="4" w:space="0" w:color="auto"/>
+              <w:left w:val="single" w:sz="4" w:space="0" w:color="auto"/>
+              <w:bottom w:val="single" w:sz="4" w:space="0" w:color="auto"/>
+              <w:right w:val="single" w:sz="4" w:space="0" w:color="auto"/>
+            </w:tcBorders>
+            <w:vAlign w:val="center"/>
+          </w:tcPr>
+          <w:p>
+            <w:pPr>
+              <w:jc w:val="left"/>
+              <w:rPr>
+                <w:rFonts w:hAnsi="宋体"/>
+                <w:sz w:val="24"/>
+              </w:rPr>
+            </w:pPr>
+            <w:r>
+              <w:rPr>
+                <w:rFonts w:hAnsi="宋体" w:hint="eastAsia"/>
+                <w:sz w:val="24"/>
+              </w:rPr>
+              <w:t>刘波、黄李春、</w:t>
+            </w:r>
+            <w:r>
+              <w:rPr>
+                <w:rFonts w:ascii="宋体" w:hAnsi="宋体" w:hint="eastAsia"/>
+                <w:sz w:val="28"/>
+                <w:szCs w:val="28"/>
+              </w:rPr>
+              <w:t>郑志强、刘美芳、袁雪梅、赵会</w:t>
+            </w:r>
+            <w:bookmarkStart w:id="0" w:name="_GoBack"/>
+            <w:bookmarkEnd w:id="0"/>
+          </w:p>
+        </w:tc>
+      </w:tr>
+      <w:tr>
+        <w:trPr>
+          <w:trHeight w:val="10111"/>
+        </w:trPr>
+        <w:tc>
+          <w:tcPr>
+            <w:tcW w:w="9357" w:type="dxa"/>
+            <w:gridSpan w:val="4"/>
+            <w:tcBorders>
+              <w:top w:val="single" w:sz="4" w:space="0" w:color="auto"/>
+              <w:left w:val="single" w:sz="4" w:space="0" w:color="auto"/>
+              <w:bottom w:val="single" w:sz="4" w:space="0" w:color="auto"/>
+              <w:right w:val="single" w:sz="4" w:space="0" w:color="auto"/>
+            </w:tcBorders>
+          </w:tcPr>
+          <w:p>
+            <w:pPr>
+              <w:spacing w:line="420" w:lineRule="exact"/>
+              <w:jc w:val="left"/>
+              <w:rPr>
+                <w:rFonts w:asciiTheme="majorEastAsia" w:eastAsiaTheme="majorEastAsia" w:hAnsiTheme="majorEastAsia" w:cstheme="majorEastAsia"/>
+                <w:sz w:val="28"/>
+                <w:szCs w:val="28"/>
+              </w:rPr>
+            </w:pPr>
+            <w:r>
+              <w:rPr>
+                <w:rFonts w:asciiTheme="majorEastAsia" w:eastAsiaTheme="majorEastAsia" w:hAnsiTheme="majorEastAsia" w:cstheme="majorEastAsia" w:hint="eastAsia"/>
+                <w:sz w:val="28"/>
+                <w:szCs w:val="28"/>
+              </w:rPr>
+              <w:t>主要内容：</w:t>
+            </w:r>
+          </w:p>
+          <w:p>
+            <w:pPr>
+              <w:rPr>
+                <w:rFonts w:asciiTheme="majorEastAsia" w:eastAsiaTheme="majorEastAsia" w:hAnsiTheme="majorEastAsia" w:cstheme="majorEastAsia"/>
+                <w:sz w:val="28"/>
+                <w:szCs w:val="28"/>
+              </w:rPr>
+            </w:pPr>
+            <w:r>
+              <w:rPr>
+                <w:rFonts w:hint="eastAsia"/>
+                <w:sz w:val="28"/>
+                <w:szCs w:val="28"/>
+              </w:rPr>
+              <w:t>1</w:t>
+            </w:r>
+            <w:r>
+              <w:rPr>
+                <w:rFonts w:hint="eastAsia"/>
+                <w:sz w:val="28"/>
+                <w:szCs w:val="28"/>
+              </w:rPr>
+              <w:t>、</w:t>
+            </w:r>
+            <w:r>
+              <w:rPr>
+                <w:rFonts w:hint="eastAsia"/>
+                <w:sz w:val="28"/>
+                <w:szCs w:val="28"/>
+              </w:rPr>
+              <w:t xml:space="preserve"> </w:t>
+            </w:r>
+            <w:r>
+              <w:rPr>
+                <w:rFonts w:hint="eastAsia"/>
+                <w:sz w:val="28"/>
+                <w:szCs w:val="28"/>
+              </w:rPr>
+              <w:t>对二季度的安全生产工作进行了总结，并部署下一季度安全生产工作。</w:t>
+            </w:r>
+          </w:p>
+          <w:p>
+            <w:pPr>
+              <w:rPr>
+                <w:rFonts w:asciiTheme="majorEastAsia" w:eastAsiaTheme="majorEastAsia" w:hAnsiTheme="majorEastAsia" w:cstheme="majorEastAsia"/>
+                <w:sz w:val="28"/>
+                <w:szCs w:val="28"/>
+              </w:rPr>
+            </w:pPr>
+            <w:r>
+              <w:rPr>
+                <w:rFonts w:asciiTheme="majorEastAsia" w:eastAsiaTheme="majorEastAsia" w:hAnsiTheme="majorEastAsia" w:cstheme="majorEastAsia"/>
+                <w:sz w:val="28"/>
+                <w:szCs w:val="28"/>
+              </w:rPr>
+              <w:t>2</w:t>
+            </w:r>
+            <w:r>
+              <w:rPr>
+                <w:rFonts w:asciiTheme="majorEastAsia" w:eastAsiaTheme="majorEastAsia" w:hAnsiTheme="majorEastAsia" w:cstheme="majorEastAsia" w:hint="eastAsia"/>
+                <w:sz w:val="28"/>
+                <w:szCs w:val="28"/>
+              </w:rPr>
+              <w:t xml:space="preserve">、 明确获取法律、法规责任部门并采集相关法律、法规，由办公室负责。   </w:t>
+            </w:r>
+          </w:p>
+          <w:p>
+            <w:pPr>
+              <w:rPr>
+                <w:rFonts w:asciiTheme="majorEastAsia" w:eastAsiaTheme="majorEastAsia" w:hAnsiTheme="majorEastAsia" w:cstheme="majorEastAsia"/>
+                <w:sz w:val="28"/>
+                <w:szCs w:val="28"/>
+              </w:rPr>
+            </w:pPr>
+            <w:r>
+              <w:rPr>
+                <w:rFonts w:asciiTheme="majorEastAsia" w:eastAsiaTheme="majorEastAsia" w:hAnsiTheme="majorEastAsia" w:cstheme="majorEastAsia"/>
+                <w:sz w:val="28"/>
+                <w:szCs w:val="28"/>
+              </w:rPr>
+              <w:t>3</w:t>
+            </w:r>
+            <w:r>
+              <w:rPr>
+                <w:rFonts w:asciiTheme="majorEastAsia" w:eastAsiaTheme="majorEastAsia" w:hAnsiTheme="majorEastAsia" w:cstheme="majorEastAsia" w:hint="eastAsia"/>
+                <w:sz w:val="28"/>
+                <w:szCs w:val="28"/>
+              </w:rPr>
+              <w:t xml:space="preserve">、 </w:t>
+            </w:r>
+            <w:r>
+              <w:rPr>
+                <w:rFonts w:hint="eastAsia"/>
+                <w:sz w:val="28"/>
+                <w:szCs w:val="28"/>
+              </w:rPr>
+              <w:t>各部门、车间要加强班前安全教育工作，作业人员要严格按规定穿戴好劳动防护用品，作业人员一定要严格遵守安全生产操作规程，不得违规操作。</w:t>
+            </w:r>
+          </w:p>
+          <w:p>
+            <w:pPr>
+              <w:rPr>
+                <w:sz w:val="28"/>
+                <w:szCs w:val="28"/>
+              </w:rPr>
+            </w:pPr>
+            <w:r>
+              <w:rPr>
+                <w:rFonts w:asciiTheme="majorEastAsia" w:eastAsiaTheme="majorEastAsia" w:hAnsiTheme="majorEastAsia" w:cstheme="majorEastAsia" w:hint="eastAsia"/>
+                <w:sz w:val="28"/>
+                <w:szCs w:val="28"/>
+              </w:rPr>
+              <w:t>4、 针对夏季来临，做好暑期、汛期安全生产工作，注意防暑降温。</w:t>
+            </w:r>
+          </w:p>
+          <w:p>
+            <w:pPr>
+              <w:spacing w:line="420" w:lineRule="exact"/>
+              <w:jc w:val="left"/>
+              <w:rPr>
+                <w:rFonts w:asciiTheme="majorEastAsia" w:eastAsiaTheme="majorEastAsia" w:hAnsiTheme="majorEastAsia" w:cstheme="majorEastAsia"/>
+                <w:sz w:val="28"/>
+                <w:szCs w:val="28"/>
+              </w:rPr>
+            </w:pPr>
+            <w:r>
+              <w:rPr>
+                <w:rFonts w:asciiTheme="majorEastAsia" w:eastAsiaTheme="majorEastAsia" w:hAnsiTheme="majorEastAsia" w:cstheme="majorEastAsia" w:hint="eastAsia"/>
+                <w:sz w:val="28"/>
+                <w:szCs w:val="28"/>
+              </w:rPr>
+              <w:t xml:space="preserve"> </w:t>
+            </w:r>
+          </w:p>
+          <w:p>
+            <w:pPr>
+              <w:spacing w:line="420" w:lineRule="exact"/>
+              <w:jc w:val="left"/>
+              <w:rPr>
+                <w:rFonts w:asciiTheme="majorEastAsia" w:eastAsiaTheme="majorEastAsia" w:hAnsiTheme="majorEastAsia" w:cstheme="majorEastAsia"/>
+                <w:sz w:val="28"/>
+                <w:szCs w:val="28"/>
+              </w:rPr>
+            </w:pPr>
+          </w:p>
+        </w:tc>
+      </w:tr>
+    </w:tbl>
+    <w:p>
+      <w:pPr>
+        <w:snapToGrid w:val="0"/>
+        <w:spacing w:line="400" w:lineRule="exact"/>
+        <w:ind w:right="760"/>
+        <w:jc w:val="center"/>
+        <w:outlineLvl w:val="0"/>
+      </w:pPr>
+      <w:r>
+        <w:rPr>
+          <w:rFonts w:hAnsi="宋体" w:hint="eastAsia"/>
+          <w:b/>
+          <w:sz w:val="36"/>
+          <w:szCs w:val="36"/>
+        </w:rPr>
+        <w:t xml:space="preserve">    </w:t>
+      </w:r>
+    </w:p>
+    <w:p>
+      <w:pPr>
+        <w:snapToGrid w:val="0"/>
+        <w:spacing w:line="400" w:lineRule="exact"/>
+        <w:ind w:right="760"/>
+        <w:outlineLvl w:val="0"/>
+        <w:rPr>
+          <w:rFonts w:hint="eastAsia"/>
+        </w:rPr>
+      </w:pPr>
     </w:p>
     <w:sectPr>
       <w:headerReference w:type="default" r:id="rId8"/>
@@ -4095,7 +5427,7 @@
     <w:lsdException w:name="Table Web 2" w:locked="1" w:semiHidden="1" w:unhideWhenUsed="1"/>
     <w:lsdException w:name="Table Web 3" w:locked="1" w:semiHidden="1" w:unhideWhenUsed="1"/>
     <w:lsdException w:name="Balloon Text" w:qFormat="1"/>
-    <w:lsdException w:name="Table Grid" w:locked="1" w:semiHidden="1" w:uiPriority="59" w:unhideWhenUsed="1"/>
+    <w:lsdException w:name="Table Grid" w:locked="1" w:uiPriority="59"/>
     <w:lsdException w:name="Table Theme" w:locked="1" w:semiHidden="1" w:unhideWhenUsed="1"/>
     <w:lsdException w:name="Placeholder Text" w:semiHidden="1"/>
     <w:lsdException w:name="Light Shading" w:uiPriority="60"/>
